--- a/Explicacion_programa.docx
+++ b/Explicacion_programa.docx
@@ -1,6 +1,6 @@
 
 <file path=word/document.xml><?xml version="1.0" encoding="utf-8"?>
-<w:document xmlns:wpc="http://schemas.microsoft.com/office/word/2010/wordprocessingCanvas" xmlns:cx="http://schemas.microsoft.com/office/drawing/2014/chartex" xmlns:cx1="http://schemas.microsoft.com/office/drawing/2015/9/8/chartex" xmlns:cx2="http://schemas.microsoft.com/office/drawing/2015/10/21/chartex" xmlns:cx3="http://schemas.microsoft.com/office/drawing/2016/5/9/chartex" xmlns:cx4="http://schemas.microsoft.com/office/drawing/2016/5/10/chartex" xmlns:cx5="http://schemas.microsoft.com/office/drawing/2016/5/11/chartex" xmlns:cx6="http://schemas.microsoft.com/office/drawing/2016/5/12/chartex" xmlns:cx7="http://schemas.microsoft.com/office/drawing/2016/5/13/chartex" xmlns:cx8="http://schemas.microsoft.com/office/drawing/2016/5/14/chartex" xmlns:mc="http://schemas.openxmlformats.org/markup-compatibility/2006" xmlns:aink="http://schemas.microsoft.com/office/drawing/2016/ink" xmlns:am3d="http://schemas.microsoft.com/office/drawing/2017/model3d" xmlns:o="urn:schemas-microsoft-com:office:office" xmlns:r="http://schemas.openxmlformats.org/officeDocument/2006/relationships" xmlns:m="http://schemas.openxmlformats.org/officeDocument/2006/math" xmlns:v="urn:schemas-microsoft-com:vml" xmlns:wp14="http://schemas.microsoft.com/office/word/2010/wordprocessingDrawing" xmlns:wp="http://schemas.openxmlformats.org/drawingml/2006/wordprocessingDrawing" xmlns:w10="urn:schemas-microsoft-com:office:word" xmlns:w="http://schemas.openxmlformats.org/wordprocessingml/2006/main" xmlns:w14="http://schemas.microsoft.com/office/word/2010/wordml" xmlns:w15="http://schemas.microsoft.com/office/word/2012/wordml" xmlns:w16cex="http://schemas.microsoft.com/office/word/2018/wordml/cex" xmlns:w16cid="http://schemas.microsoft.com/office/word/2016/wordml/cid" xmlns:w16="http://schemas.microsoft.com/office/word/2018/wordml" xmlns:w16sdtdh="http://schemas.microsoft.com/office/word/2020/wordml/sdtdatahash" xmlns:w16se="http://schemas.microsoft.com/office/word/2015/wordml/symex" xmlns:wpg="http://schemas.microsoft.com/office/word/2010/wordprocessingGroup" xmlns:wpi="http://schemas.microsoft.com/office/word/2010/wordprocessingInk" xmlns:wne="http://schemas.microsoft.com/office/word/2006/wordml" xmlns:wps="http://schemas.microsoft.com/office/word/2010/wordprocessingShape" mc:Ignorable="w14 w15 w16se w16cid w16 w16cex w16sdtdh wp14">
+<w:document xmlns:wpc="http://schemas.microsoft.com/office/word/2010/wordprocessingCanvas" xmlns:cx="http://schemas.microsoft.com/office/drawing/2014/chartex" xmlns:cx1="http://schemas.microsoft.com/office/drawing/2015/9/8/chartex" xmlns:cx2="http://schemas.microsoft.com/office/drawing/2015/10/21/chartex" xmlns:cx3="http://schemas.microsoft.com/office/drawing/2016/5/9/chartex" xmlns:cx4="http://schemas.microsoft.com/office/drawing/2016/5/10/chartex" xmlns:cx5="http://schemas.microsoft.com/office/drawing/2016/5/11/chartex" xmlns:cx6="http://schemas.microsoft.com/office/drawing/2016/5/12/chartex" xmlns:cx7="http://schemas.microsoft.com/office/drawing/2016/5/13/chartex" xmlns:cx8="http://schemas.microsoft.com/office/drawing/2016/5/14/chartex" xmlns:mc="http://schemas.openxmlformats.org/markup-compatibility/2006" xmlns:aink="http://schemas.microsoft.com/office/drawing/2016/ink" xmlns:am3d="http://schemas.microsoft.com/office/drawing/2017/model3d" xmlns:o="urn:schemas-microsoft-com:office:office" xmlns:oel="http://schemas.microsoft.com/office/2019/extlst" xmlns:r="http://schemas.openxmlformats.org/officeDocument/2006/relationships" xmlns:m="http://schemas.openxmlformats.org/officeDocument/2006/math" xmlns:v="urn:schemas-microsoft-com:vml" xmlns:wp14="http://schemas.microsoft.com/office/word/2010/wordprocessingDrawing" xmlns:wp="http://schemas.openxmlformats.org/drawingml/2006/wordprocessingDrawing" xmlns:w10="urn:schemas-microsoft-com:office:word" xmlns:w="http://schemas.openxmlformats.org/wordprocessingml/2006/main" xmlns:w14="http://schemas.microsoft.com/office/word/2010/wordml" xmlns:w15="http://schemas.microsoft.com/office/word/2012/wordml" xmlns:w16cex="http://schemas.microsoft.com/office/word/2018/wordml/cex" xmlns:w16cid="http://schemas.microsoft.com/office/word/2016/wordml/cid" xmlns:w16="http://schemas.microsoft.com/office/word/2018/wordml" xmlns:w16sdtdh="http://schemas.microsoft.com/office/word/2020/wordml/sdtdatahash" xmlns:w16se="http://schemas.microsoft.com/office/word/2015/wordml/symex" xmlns:wpg="http://schemas.microsoft.com/office/word/2010/wordprocessingGroup" xmlns:wpi="http://schemas.microsoft.com/office/word/2010/wordprocessingInk" xmlns:wne="http://schemas.microsoft.com/office/word/2006/wordml" xmlns:wps="http://schemas.microsoft.com/office/word/2010/wordprocessingShape" mc:Ignorable="w14 w15 w16se w16cid w16 w16cex w16sdtdh wp14">
   <w:body>
     <w:p>
       <w:pPr>
@@ -110,23 +110,266 @@
         <w:rPr>
           <w:lang w:val="es-AR"/>
         </w:rPr>
-        <w:t xml:space="preserve">Escribir </w:t>
+        <w:t xml:space="preserve">Abrir Git </w:t>
       </w:r>
       <w:proofErr w:type="spellStart"/>
       <w:r>
         <w:rPr>
-          <w:b/>
-          <w:bCs/>
-          <w:lang w:val="es-AR"/>
-        </w:rPr>
-        <w:t>cmd</w:t>
+          <w:lang w:val="es-AR"/>
+        </w:rPr>
+        <w:t>Bash</w:t>
       </w:r>
       <w:proofErr w:type="spellEnd"/>
       <w:r>
         <w:rPr>
           <w:lang w:val="es-AR"/>
         </w:rPr>
-        <w:t xml:space="preserve"> en la barra de direcciones de la carpeta del programa:</w:t>
+        <w:t xml:space="preserve"> en la carpeta del Programa</w:t>
+      </w:r>
+    </w:p>
+    <w:p>
+      <w:pPr>
+        <w:rPr>
+          <w:lang w:val="es-AR"/>
+        </w:rPr>
+      </w:pPr>
+      <w:r>
+        <w:rPr>
+          <w:noProof/>
+          <w:lang w:val="es-AR"/>
+        </w:rPr>
+        <mc:AlternateContent>
+          <mc:Choice Requires="wpg">
+            <w:drawing>
+              <wp:anchor distT="0" distB="0" distL="114300" distR="114300" simplePos="0" relativeHeight="251659264" behindDoc="0" locked="0" layoutInCell="1" allowOverlap="1" wp14:anchorId="06204EFA" wp14:editId="0A1638BD">
+                <wp:simplePos x="0" y="0"/>
+                <wp:positionH relativeFrom="margin">
+                  <wp:align>right</wp:align>
+                </wp:positionH>
+                <wp:positionV relativeFrom="paragraph">
+                  <wp:posOffset>300990</wp:posOffset>
+                </wp:positionV>
+                <wp:extent cx="5400040" cy="5887085"/>
+                <wp:effectExtent l="0" t="0" r="0" b="0"/>
+                <wp:wrapTight wrapText="bothSides">
+                  <wp:wrapPolygon edited="0">
+                    <wp:start x="0" y="0"/>
+                    <wp:lineTo x="0" y="21528"/>
+                    <wp:lineTo x="21488" y="21528"/>
+                    <wp:lineTo x="21488" y="0"/>
+                    <wp:lineTo x="0" y="0"/>
+                  </wp:wrapPolygon>
+                </wp:wrapTight>
+                <wp:docPr id="9" name="Grupo 9"/>
+                <wp:cNvGraphicFramePr/>
+                <a:graphic xmlns:a="http://schemas.openxmlformats.org/drawingml/2006/main">
+                  <a:graphicData uri="http://schemas.microsoft.com/office/word/2010/wordprocessingGroup">
+                    <wpg:wgp>
+                      <wpg:cNvGrpSpPr/>
+                      <wpg:grpSpPr>
+                        <a:xfrm>
+                          <a:off x="0" y="0"/>
+                          <a:ext cx="5400040" cy="5887085"/>
+                          <a:chOff x="0" y="0"/>
+                          <a:chExt cx="5400040" cy="5887085"/>
+                        </a:xfrm>
+                      </wpg:grpSpPr>
+                      <pic:pic xmlns:pic="http://schemas.openxmlformats.org/drawingml/2006/picture">
+                        <pic:nvPicPr>
+                          <pic:cNvPr id="7" name="Imagen 7"/>
+                          <pic:cNvPicPr>
+                            <a:picLocks noChangeAspect="1"/>
+                          </pic:cNvPicPr>
+                        </pic:nvPicPr>
+                        <pic:blipFill rotWithShape="1">
+                          <a:blip r:embed="rId6">
+                            <a:extLst>
+                              <a:ext uri="{28A0092B-C50C-407E-A947-70E740481C1C}">
+                                <a14:useLocalDpi xmlns:a14="http://schemas.microsoft.com/office/drawing/2010/main" val="0"/>
+                              </a:ext>
+                            </a:extLst>
+                          </a:blip>
+                          <a:srcRect t="53059"/>
+                          <a:stretch/>
+                        </pic:blipFill>
+                        <pic:spPr bwMode="auto">
+                          <a:xfrm>
+                            <a:off x="0" y="2895600"/>
+                            <a:ext cx="5400040" cy="2991485"/>
+                          </a:xfrm>
+                          <a:prstGeom prst="rect">
+                            <a:avLst/>
+                          </a:prstGeom>
+                          <a:ln>
+                            <a:noFill/>
+                          </a:ln>
+                          <a:extLst>
+                            <a:ext uri="{53640926-AAD7-44D8-BBD7-CCE9431645EC}">
+                              <a14:shadowObscured xmlns:a14="http://schemas.microsoft.com/office/drawing/2010/main"/>
+                            </a:ext>
+                          </a:extLst>
+                        </pic:spPr>
+                      </pic:pic>
+                      <pic:pic xmlns:pic="http://schemas.openxmlformats.org/drawingml/2006/picture">
+                        <pic:nvPicPr>
+                          <pic:cNvPr id="8" name="Imagen 8"/>
+                          <pic:cNvPicPr>
+                            <a:picLocks noChangeAspect="1"/>
+                          </pic:cNvPicPr>
+                        </pic:nvPicPr>
+                        <pic:blipFill rotWithShape="1">
+                          <a:blip r:embed="rId6">
+                            <a:extLst>
+                              <a:ext uri="{28A0092B-C50C-407E-A947-70E740481C1C}">
+                                <a14:useLocalDpi xmlns:a14="http://schemas.microsoft.com/office/drawing/2010/main" val="0"/>
+                              </a:ext>
+                            </a:extLst>
+                          </a:blip>
+                          <a:srcRect b="54414"/>
+                          <a:stretch/>
+                        </pic:blipFill>
+                        <pic:spPr bwMode="auto">
+                          <a:xfrm>
+                            <a:off x="0" y="0"/>
+                            <a:ext cx="5400040" cy="2905125"/>
+                          </a:xfrm>
+                          <a:prstGeom prst="rect">
+                            <a:avLst/>
+                          </a:prstGeom>
+                          <a:ln>
+                            <a:noFill/>
+                          </a:ln>
+                          <a:extLst>
+                            <a:ext uri="{53640926-AAD7-44D8-BBD7-CCE9431645EC}">
+                              <a14:shadowObscured xmlns:a14="http://schemas.microsoft.com/office/drawing/2010/main"/>
+                            </a:ext>
+                          </a:extLst>
+                        </pic:spPr>
+                      </pic:pic>
+                    </wpg:wgp>
+                  </a:graphicData>
+                </a:graphic>
+              </wp:anchor>
+            </w:drawing>
+          </mc:Choice>
+          <mc:Fallback>
+            <w:pict>
+              <v:group w14:anchorId="4B04DED5" id="Grupo 9" o:spid="_x0000_s1026" style="position:absolute;margin-left:374pt;margin-top:23.7pt;width:425.2pt;height:463.55pt;z-index:251659264;mso-position-horizontal:right;mso-position-horizontal-relative:margin" coordsize="54000,58870" o:gfxdata="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">
+                <v:shapetype id="_x0000_t75" coordsize="21600,21600" o:spt="75" o:preferrelative="t" path="m@4@5l@4@11@9@11@9@5xe" filled="f" stroked="f">
+                  <v:stroke joinstyle="miter"/>
+                  <v:formulas>
+                    <v:f eqn="if lineDrawn pixelLineWidth 0"/>
+                    <v:f eqn="sum @0 1 0"/>
+                    <v:f eqn="sum 0 0 @1"/>
+                    <v:f eqn="prod @2 1 2"/>
+                    <v:f eqn="prod @3 21600 pixelWidth"/>
+                    <v:f eqn="prod @3 21600 pixelHeight"/>
+                    <v:f eqn="sum @0 0 1"/>
+                    <v:f eqn="prod @6 1 2"/>
+                    <v:f eqn="prod @7 21600 pixelWidth"/>
+                    <v:f eqn="sum @8 21600 0"/>
+                    <v:f eqn="prod @7 21600 pixelHeight"/>
+                    <v:f eqn="sum @10 21600 0"/>
+                  </v:formulas>
+                  <v:path o:extrusionok="f" gradientshapeok="t" o:connecttype="rect"/>
+                  <o:lock v:ext="edit" aspectratio="t"/>
+                </v:shapetype>
+                <v:shape id="Imagen 7" o:spid="_x0000_s1027" type="#_x0000_t75" style="position:absolute;top:28956;width:54000;height:29914;visibility:visible;mso-wrap-style:square" o:gfxdata="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">
+                  <v:imagedata r:id="rId7" o:title="" croptop="34773f"/>
+                </v:shape>
+                <v:shape id="Imagen 8" o:spid="_x0000_s1028" type="#_x0000_t75" style="position:absolute;width:54000;height:29051;visibility:visible;mso-wrap-style:square" o:gfxdata="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">
+                  <v:imagedata r:id="rId7" o:title="" cropbottom="35661f"/>
+                </v:shape>
+                <w10:wrap type="tight" anchorx="margin"/>
+              </v:group>
+            </w:pict>
+          </mc:Fallback>
+        </mc:AlternateContent>
+      </w:r>
+      <w:proofErr w:type="spellStart"/>
+      <w:r>
+        <w:rPr>
+          <w:lang w:val="es-AR"/>
+        </w:rPr>
+        <w:t>Click</w:t>
+      </w:r>
+      <w:proofErr w:type="spellEnd"/>
+      <w:r>
+        <w:rPr>
+          <w:lang w:val="es-AR"/>
+        </w:rPr>
+        <w:t xml:space="preserve"> derecho -&gt; Open Git </w:t>
+      </w:r>
+      <w:proofErr w:type="spellStart"/>
+      <w:r>
+        <w:rPr>
+          <w:lang w:val="es-AR"/>
+        </w:rPr>
+        <w:t>Bash</w:t>
+      </w:r>
+      <w:proofErr w:type="spellEnd"/>
+      <w:r>
+        <w:rPr>
+          <w:lang w:val="es-AR"/>
+        </w:rPr>
+        <w:t xml:space="preserve"> </w:t>
+      </w:r>
+      <w:proofErr w:type="spellStart"/>
+      <w:r>
+        <w:rPr>
+          <w:lang w:val="es-AR"/>
+        </w:rPr>
+        <w:t>here</w:t>
+      </w:r>
+      <w:proofErr w:type="spellEnd"/>
+    </w:p>
+    <w:p>
+      <w:pPr>
+        <w:rPr>
+          <w:lang w:val="es-AR"/>
+        </w:rPr>
+      </w:pPr>
+    </w:p>
+    <w:p>
+      <w:pPr>
+        <w:rPr>
+          <w:lang w:val="es-AR"/>
+        </w:rPr>
+      </w:pPr>
+    </w:p>
+    <w:p>
+      <w:pPr>
+        <w:rPr>
+          <w:lang w:val="es-AR"/>
+        </w:rPr>
+      </w:pPr>
+    </w:p>
+    <w:p>
+      <w:pPr>
+        <w:rPr>
+          <w:lang w:val="es-AR"/>
+        </w:rPr>
+      </w:pPr>
+      <w:r>
+        <w:rPr>
+          <w:lang w:val="es-AR"/>
+        </w:rPr>
+        <w:lastRenderedPageBreak/>
+        <w:t xml:space="preserve">Se abrirá una </w:t>
+      </w:r>
+      <w:proofErr w:type="spellStart"/>
+      <w:r>
+        <w:rPr>
+          <w:lang w:val="es-AR"/>
+        </w:rPr>
+        <w:t>Linea</w:t>
+      </w:r>
+      <w:proofErr w:type="spellEnd"/>
+      <w:r>
+        <w:rPr>
+          <w:lang w:val="es-AR"/>
+        </w:rPr>
+        <w:t xml:space="preserve"> de comandos como la siguiente:</w:t>
       </w:r>
     </w:p>
     <w:p>
@@ -140,299 +383,10 @@
           <w:lang w:val="es-AR"/>
         </w:rPr>
         <w:drawing>
-          <wp:inline distT="0" distB="0" distL="0" distR="0" wp14:anchorId="3CD39083" wp14:editId="447D41F2">
-            <wp:extent cx="5400040" cy="2301240"/>
-            <wp:effectExtent l="0" t="0" r="0" b="3810"/>
-            <wp:docPr id="2" name="Imagen 2"/>
-            <wp:cNvGraphicFramePr>
-              <a:graphicFrameLocks xmlns:a="http://schemas.openxmlformats.org/drawingml/2006/main" noChangeAspect="1"/>
-            </wp:cNvGraphicFramePr>
-            <a:graphic xmlns:a="http://schemas.openxmlformats.org/drawingml/2006/main">
-              <a:graphicData uri="http://schemas.openxmlformats.org/drawingml/2006/picture">
-                <pic:pic xmlns:pic="http://schemas.openxmlformats.org/drawingml/2006/picture">
-                  <pic:nvPicPr>
-                    <pic:cNvPr id="1" name=""/>
-                    <pic:cNvPicPr/>
-                  </pic:nvPicPr>
-                  <pic:blipFill>
-                    <a:blip r:embed="rId6"/>
-                    <a:stretch>
-                      <a:fillRect/>
-                    </a:stretch>
-                  </pic:blipFill>
-                  <pic:spPr>
-                    <a:xfrm>
-                      <a:off x="0" y="0"/>
-                      <a:ext cx="5400040" cy="2301240"/>
-                    </a:xfrm>
-                    <a:prstGeom prst="rect">
-                      <a:avLst/>
-                    </a:prstGeom>
-                  </pic:spPr>
-                </pic:pic>
-              </a:graphicData>
-            </a:graphic>
-          </wp:inline>
-        </w:drawing>
-      </w:r>
-    </w:p>
-    <w:p>
-      <w:pPr>
-        <w:rPr>
-          <w:lang w:val="es-AR"/>
-        </w:rPr>
-      </w:pPr>
-      <w:r>
-        <w:rPr>
-          <w:lang w:val="es-AR"/>
-        </w:rPr>
-        <w:t>Se abrirá la línea de comandos de Windows.</w:t>
-      </w:r>
-    </w:p>
-    <w:p>
-      <w:pPr>
-        <w:rPr>
-          <w:lang w:val="es-AR"/>
-        </w:rPr>
-      </w:pPr>
-      <w:r>
-        <w:rPr>
-          <w:lang w:val="es-AR"/>
-        </w:rPr>
-        <w:t xml:space="preserve">A continuación, escribe </w:t>
-      </w:r>
-      <w:proofErr w:type="spellStart"/>
-      <w:r>
-        <w:rPr>
-          <w:b/>
-          <w:bCs/>
-          <w:lang w:val="es-AR"/>
-        </w:rPr>
-        <w:t>python</w:t>
-      </w:r>
-      <w:proofErr w:type="spellEnd"/>
-      <w:r>
-        <w:rPr>
-          <w:b/>
-          <w:bCs/>
-          <w:lang w:val="es-AR"/>
-        </w:rPr>
-        <w:t xml:space="preserve"> main.py </w:t>
-      </w:r>
-      <w:r>
-        <w:rPr>
-          <w:lang w:val="es-AR"/>
-        </w:rPr>
-        <w:t>para ejecutar el programa como se muestra en la imagen:</w:t>
-      </w:r>
-    </w:p>
-    <w:p>
-      <w:pPr>
-        <w:rPr>
-          <w:lang w:val="es-AR"/>
-        </w:rPr>
-      </w:pPr>
-      <w:r>
-        <w:rPr>
-          <w:lang w:val="es-AR"/>
-        </w:rPr>
-        <w:drawing>
-          <wp:inline distT="0" distB="0" distL="0" distR="0" wp14:anchorId="78A6E580" wp14:editId="35BF5FEE">
-            <wp:extent cx="4725059" cy="771633"/>
-            <wp:effectExtent l="0" t="0" r="0" b="9525"/>
-            <wp:docPr id="3" name="Imagen 3"/>
-            <wp:cNvGraphicFramePr>
-              <a:graphicFrameLocks xmlns:a="http://schemas.openxmlformats.org/drawingml/2006/main" noChangeAspect="1"/>
-            </wp:cNvGraphicFramePr>
-            <a:graphic xmlns:a="http://schemas.openxmlformats.org/drawingml/2006/main">
-              <a:graphicData uri="http://schemas.openxmlformats.org/drawingml/2006/picture">
-                <pic:pic xmlns:pic="http://schemas.openxmlformats.org/drawingml/2006/picture">
-                  <pic:nvPicPr>
-                    <pic:cNvPr id="1" name=""/>
-                    <pic:cNvPicPr/>
-                  </pic:nvPicPr>
-                  <pic:blipFill>
-                    <a:blip r:embed="rId7"/>
-                    <a:stretch>
-                      <a:fillRect/>
-                    </a:stretch>
-                  </pic:blipFill>
-                  <pic:spPr>
-                    <a:xfrm>
-                      <a:off x="0" y="0"/>
-                      <a:ext cx="4725059" cy="771633"/>
-                    </a:xfrm>
-                    <a:prstGeom prst="rect">
-                      <a:avLst/>
-                    </a:prstGeom>
-                  </pic:spPr>
-                </pic:pic>
-              </a:graphicData>
-            </a:graphic>
-          </wp:inline>
-        </w:drawing>
-      </w:r>
-    </w:p>
-    <w:p>
-      <w:pPr>
-        <w:rPr>
-          <w:lang w:val="es-AR"/>
-        </w:rPr>
-      </w:pPr>
-      <w:r>
-        <w:rPr>
-          <w:lang w:val="es-AR"/>
-        </w:rPr>
-        <w:t>El programa consta de dos bloques importantes.</w:t>
-      </w:r>
-    </w:p>
-    <w:p>
-      <w:pPr>
-        <w:pStyle w:val="Prrafodelista"/>
-        <w:numPr>
-          <w:ilvl w:val="0"/>
-          <w:numId w:val="2"/>
-        </w:numPr>
-        <w:rPr>
-          <w:lang w:val="es-AR"/>
-        </w:rPr>
-      </w:pPr>
-      <w:r>
-        <w:rPr>
-          <w:lang w:val="es-AR"/>
-        </w:rPr>
-        <w:t xml:space="preserve">Descompresión de archivos y </w:t>
-      </w:r>
-      <w:r>
-        <w:rPr>
-          <w:lang w:val="es-AR"/>
-        </w:rPr>
-        <w:t>Generación de una base de datos completa</w:t>
-      </w:r>
-    </w:p>
-    <w:p>
-      <w:pPr>
-        <w:pStyle w:val="Prrafodelista"/>
-        <w:numPr>
-          <w:ilvl w:val="0"/>
-          <w:numId w:val="2"/>
-        </w:numPr>
-        <w:rPr>
-          <w:lang w:val="es-AR"/>
-        </w:rPr>
-      </w:pPr>
-      <w:r>
-        <w:rPr>
-          <w:lang w:val="es-AR"/>
-        </w:rPr>
-        <w:t>Ejecución de las tareas previamente diseñadas.</w:t>
-      </w:r>
-    </w:p>
-    <w:p>
-      <w:pPr>
-        <w:rPr>
-          <w:lang w:val="es-AR"/>
-        </w:rPr>
-      </w:pPr>
-    </w:p>
-    <w:p>
-      <w:pPr>
-        <w:rPr>
-          <w:b/>
-          <w:bCs/>
-          <w:u w:val="single"/>
-          <w:lang w:val="es-AR"/>
-        </w:rPr>
-      </w:pPr>
-      <w:r>
-        <w:rPr>
-          <w:b/>
-          <w:bCs/>
-          <w:u w:val="single"/>
-          <w:lang w:val="es-AR"/>
-        </w:rPr>
-        <w:t>Explicación Bloque 1</w:t>
-      </w:r>
-      <w:r>
-        <w:rPr>
-          <w:b/>
-          <w:bCs/>
-          <w:u w:val="single"/>
-          <w:lang w:val="es-AR"/>
-        </w:rPr>
-        <w:t>:</w:t>
-      </w:r>
-      <w:r>
-        <w:rPr>
-          <w:b/>
-          <w:bCs/>
-          <w:u w:val="single"/>
-          <w:lang w:val="es-AR"/>
-        </w:rPr>
-        <w:t xml:space="preserve"> </w:t>
-      </w:r>
-      <w:r>
-        <w:rPr>
-          <w:b/>
-          <w:bCs/>
-          <w:u w:val="single"/>
-          <w:lang w:val="es-AR"/>
-        </w:rPr>
-        <w:t>Descompresión de archivos y Generación de una base de datos completa</w:t>
-      </w:r>
-      <w:r>
-        <w:rPr>
-          <w:b/>
-          <w:bCs/>
-          <w:u w:val="single"/>
-          <w:lang w:val="es-AR"/>
-        </w:rPr>
-        <w:t xml:space="preserve"> </w:t>
-      </w:r>
-    </w:p>
-    <w:p>
-      <w:pPr>
-        <w:rPr>
-          <w:lang w:val="es-AR"/>
-        </w:rPr>
-      </w:pPr>
-      <w:r>
-        <w:rPr>
-          <w:lang w:val="es-AR"/>
-        </w:rPr>
-        <w:t>El programa leerá el contenido de la carpeta CSV en busca del archivo comprimido llamado “CATAMARCA.zip”, el mismo será descomprimido y posterior a eso, realizará la extracción de todas las bases que contenga el archivo. El paso siguiente será mover cada archivo .</w:t>
-      </w:r>
-      <w:proofErr w:type="spellStart"/>
-      <w:r>
-        <w:rPr>
-          <w:lang w:val="es-AR"/>
-        </w:rPr>
-        <w:t>csv</w:t>
-      </w:r>
-      <w:proofErr w:type="spellEnd"/>
-      <w:r>
-        <w:rPr>
-          <w:lang w:val="es-AR"/>
-        </w:rPr>
-        <w:t xml:space="preserve"> a la carpeta raíz CSV. El contenido final de la carpeta CSV hasta este momento se vería de esta manera:</w:t>
-      </w:r>
-    </w:p>
-    <w:p>
-      <w:pPr>
-        <w:rPr>
-          <w:lang w:val="es-AR"/>
-        </w:rPr>
-      </w:pPr>
-      <w:r>
-        <w:rPr>
-          <w:lang w:val="es-AR"/>
-        </w:rPr>
-        <w:lastRenderedPageBreak/>
-        <w:drawing>
-          <wp:inline distT="0" distB="0" distL="0" distR="0" wp14:anchorId="3C5698EE" wp14:editId="6AFEE700">
-            <wp:extent cx="5400040" cy="6974840"/>
-            <wp:effectExtent l="0" t="0" r="0" b="0"/>
-            <wp:docPr id="1" name="Imagen 1"/>
+          <wp:inline distT="0" distB="0" distL="0" distR="0" wp14:anchorId="67B901AF" wp14:editId="359685E0">
+            <wp:extent cx="5400040" cy="3423285"/>
+            <wp:effectExtent l="0" t="0" r="0" b="5715"/>
+            <wp:docPr id="10" name="Imagen 10"/>
             <wp:cNvGraphicFramePr>
               <a:graphicFrameLocks xmlns:a="http://schemas.openxmlformats.org/drawingml/2006/main" noChangeAspect="1"/>
             </wp:cNvGraphicFramePr>
@@ -452,6 +406,565 @@
                   <pic:spPr>
                     <a:xfrm>
                       <a:off x="0" y="0"/>
+                      <a:ext cx="5400040" cy="3423285"/>
+                    </a:xfrm>
+                    <a:prstGeom prst="rect">
+                      <a:avLst/>
+                    </a:prstGeom>
+                  </pic:spPr>
+                </pic:pic>
+              </a:graphicData>
+            </a:graphic>
+          </wp:inline>
+        </w:drawing>
+      </w:r>
+    </w:p>
+    <w:p>
+      <w:pPr>
+        <w:rPr>
+          <w:lang w:val="es-AR"/>
+        </w:rPr>
+      </w:pPr>
+      <w:r>
+        <w:rPr>
+          <w:lang w:val="es-AR"/>
+        </w:rPr>
+        <w:t xml:space="preserve">Ahora mismo, estando en la </w:t>
+      </w:r>
+      <w:proofErr w:type="spellStart"/>
+      <w:r>
+        <w:rPr>
+          <w:lang w:val="es-AR"/>
+        </w:rPr>
+        <w:t>Linea</w:t>
+      </w:r>
+      <w:proofErr w:type="spellEnd"/>
+      <w:r>
+        <w:rPr>
+          <w:lang w:val="es-AR"/>
+        </w:rPr>
+        <w:t xml:space="preserve"> de Comandos, nos encontramos dentro de la carpeta aplicaciones. Podemos comprobarlo ejecutando el comando </w:t>
+      </w:r>
+      <w:proofErr w:type="spellStart"/>
+      <w:r>
+        <w:rPr>
+          <w:b/>
+          <w:bCs/>
+          <w:lang w:val="es-AR"/>
+        </w:rPr>
+        <w:t>ls</w:t>
+      </w:r>
+      <w:proofErr w:type="spellEnd"/>
+      <w:r>
+        <w:rPr>
+          <w:b/>
+          <w:bCs/>
+          <w:lang w:val="es-AR"/>
+        </w:rPr>
+        <w:t xml:space="preserve"> </w:t>
+      </w:r>
+      <w:r>
+        <w:rPr>
+          <w:lang w:val="es-AR"/>
+        </w:rPr>
+        <w:t>y viendo los archivos que nos muestra.</w:t>
+      </w:r>
+    </w:p>
+    <w:p>
+      <w:pPr>
+        <w:rPr>
+          <w:lang w:val="es-AR"/>
+        </w:rPr>
+      </w:pPr>
+      <w:r>
+        <w:rPr>
+          <w:lang w:val="es-AR"/>
+        </w:rPr>
+        <w:lastRenderedPageBreak/>
+        <w:drawing>
+          <wp:inline distT="0" distB="0" distL="0" distR="0" wp14:anchorId="049AEBB0" wp14:editId="465065C0">
+            <wp:extent cx="4667901" cy="1152686"/>
+            <wp:effectExtent l="0" t="0" r="0" b="9525"/>
+            <wp:docPr id="11" name="Imagen 11"/>
+            <wp:cNvGraphicFramePr>
+              <a:graphicFrameLocks xmlns:a="http://schemas.openxmlformats.org/drawingml/2006/main" noChangeAspect="1"/>
+            </wp:cNvGraphicFramePr>
+            <a:graphic xmlns:a="http://schemas.openxmlformats.org/drawingml/2006/main">
+              <a:graphicData uri="http://schemas.openxmlformats.org/drawingml/2006/picture">
+                <pic:pic xmlns:pic="http://schemas.openxmlformats.org/drawingml/2006/picture">
+                  <pic:nvPicPr>
+                    <pic:cNvPr id="1" name=""/>
+                    <pic:cNvPicPr/>
+                  </pic:nvPicPr>
+                  <pic:blipFill>
+                    <a:blip r:embed="rId9"/>
+                    <a:stretch>
+                      <a:fillRect/>
+                    </a:stretch>
+                  </pic:blipFill>
+                  <pic:spPr>
+                    <a:xfrm>
+                      <a:off x="0" y="0"/>
+                      <a:ext cx="4667901" cy="1152686"/>
+                    </a:xfrm>
+                    <a:prstGeom prst="rect">
+                      <a:avLst/>
+                    </a:prstGeom>
+                  </pic:spPr>
+                </pic:pic>
+              </a:graphicData>
+            </a:graphic>
+          </wp:inline>
+        </w:drawing>
+      </w:r>
+      <w:r>
+        <w:rPr>
+          <w:lang w:val="es-AR"/>
+        </w:rPr>
+        <w:drawing>
+          <wp:inline distT="0" distB="0" distL="0" distR="0" wp14:anchorId="6E343BEB" wp14:editId="6422973D">
+            <wp:extent cx="5400040" cy="3312160"/>
+            <wp:effectExtent l="0" t="0" r="0" b="2540"/>
+            <wp:docPr id="12" name="Imagen 12"/>
+            <wp:cNvGraphicFramePr>
+              <a:graphicFrameLocks xmlns:a="http://schemas.openxmlformats.org/drawingml/2006/main" noChangeAspect="1"/>
+            </wp:cNvGraphicFramePr>
+            <a:graphic xmlns:a="http://schemas.openxmlformats.org/drawingml/2006/main">
+              <a:graphicData uri="http://schemas.openxmlformats.org/drawingml/2006/picture">
+                <pic:pic xmlns:pic="http://schemas.openxmlformats.org/drawingml/2006/picture">
+                  <pic:nvPicPr>
+                    <pic:cNvPr id="1" name=""/>
+                    <pic:cNvPicPr/>
+                  </pic:nvPicPr>
+                  <pic:blipFill>
+                    <a:blip r:embed="rId10"/>
+                    <a:stretch>
+                      <a:fillRect/>
+                    </a:stretch>
+                  </pic:blipFill>
+                  <pic:spPr>
+                    <a:xfrm>
+                      <a:off x="0" y="0"/>
+                      <a:ext cx="5400040" cy="3312160"/>
+                    </a:xfrm>
+                    <a:prstGeom prst="rect">
+                      <a:avLst/>
+                    </a:prstGeom>
+                  </pic:spPr>
+                </pic:pic>
+              </a:graphicData>
+            </a:graphic>
+          </wp:inline>
+        </w:drawing>
+      </w:r>
+    </w:p>
+    <w:p>
+      <w:pPr>
+        <w:rPr>
+          <w:lang w:val="es-AR"/>
+        </w:rPr>
+      </w:pPr>
+      <w:r>
+        <w:rPr>
+          <w:lang w:val="es-AR"/>
+        </w:rPr>
+        <w:t xml:space="preserve">Para limpiar la consola podemos hacer uso de la palabra </w:t>
+      </w:r>
+      <w:proofErr w:type="spellStart"/>
+      <w:r>
+        <w:rPr>
+          <w:b/>
+          <w:bCs/>
+          <w:lang w:val="es-AR"/>
+        </w:rPr>
+        <w:t>clear</w:t>
+      </w:r>
+      <w:proofErr w:type="spellEnd"/>
+      <w:r>
+        <w:rPr>
+          <w:b/>
+          <w:bCs/>
+          <w:lang w:val="es-AR"/>
+        </w:rPr>
+        <w:t>.</w:t>
+      </w:r>
+    </w:p>
+    <w:p>
+      <w:pPr>
+        <w:rPr>
+          <w:lang w:val="es-AR"/>
+        </w:rPr>
+      </w:pPr>
+      <w:r>
+        <w:rPr>
+          <w:lang w:val="es-AR"/>
+        </w:rPr>
+        <w:t>Ahora, ingresa el siguiente comando para descargar desde la nube todos los posibles cambios que se hayan realizado.</w:t>
+      </w:r>
+    </w:p>
+    <w:p>
+      <w:pPr>
+        <w:ind w:firstLine="708"/>
+        <w:rPr>
+          <w:b/>
+          <w:bCs/>
+          <w:lang w:val="es-AR"/>
+        </w:rPr>
+      </w:pPr>
+      <w:proofErr w:type="spellStart"/>
+      <w:r>
+        <w:rPr>
+          <w:b/>
+          <w:bCs/>
+          <w:lang w:val="es-AR"/>
+        </w:rPr>
+        <w:t>git</w:t>
+      </w:r>
+      <w:proofErr w:type="spellEnd"/>
+      <w:r>
+        <w:rPr>
+          <w:b/>
+          <w:bCs/>
+          <w:lang w:val="es-AR"/>
+        </w:rPr>
+        <w:t xml:space="preserve"> </w:t>
+      </w:r>
+      <w:proofErr w:type="spellStart"/>
+      <w:r>
+        <w:rPr>
+          <w:b/>
+          <w:bCs/>
+          <w:lang w:val="es-AR"/>
+        </w:rPr>
+        <w:t>pull</w:t>
+      </w:r>
+      <w:proofErr w:type="spellEnd"/>
+    </w:p>
+    <w:p>
+      <w:pPr>
+        <w:rPr>
+          <w:lang w:val="es-AR"/>
+        </w:rPr>
+      </w:pPr>
+    </w:p>
+    <w:p>
+      <w:pPr>
+        <w:rPr>
+          <w:lang w:val="es-AR"/>
+        </w:rPr>
+      </w:pPr>
+      <w:r>
+        <w:rPr>
+          <w:noProof/>
+          <w:lang w:val="es-AR"/>
+        </w:rPr>
+        <w:drawing>
+          <wp:inline distT="0" distB="0" distL="0" distR="0" wp14:anchorId="3CD39083" wp14:editId="447D41F2">
+            <wp:extent cx="5400040" cy="2301240"/>
+            <wp:effectExtent l="0" t="0" r="0" b="3810"/>
+            <wp:docPr id="2" name="Imagen 2"/>
+            <wp:cNvGraphicFramePr>
+              <a:graphicFrameLocks xmlns:a="http://schemas.openxmlformats.org/drawingml/2006/main" noChangeAspect="1"/>
+            </wp:cNvGraphicFramePr>
+            <a:graphic xmlns:a="http://schemas.openxmlformats.org/drawingml/2006/main">
+              <a:graphicData uri="http://schemas.openxmlformats.org/drawingml/2006/picture">
+                <pic:pic xmlns:pic="http://schemas.openxmlformats.org/drawingml/2006/picture">
+                  <pic:nvPicPr>
+                    <pic:cNvPr id="1" name=""/>
+                    <pic:cNvPicPr/>
+                  </pic:nvPicPr>
+                  <pic:blipFill>
+                    <a:blip r:embed="rId11"/>
+                    <a:stretch>
+                      <a:fillRect/>
+                    </a:stretch>
+                  </pic:blipFill>
+                  <pic:spPr>
+                    <a:xfrm>
+                      <a:off x="0" y="0"/>
+                      <a:ext cx="5400040" cy="2301240"/>
+                    </a:xfrm>
+                    <a:prstGeom prst="rect">
+                      <a:avLst/>
+                    </a:prstGeom>
+                  </pic:spPr>
+                </pic:pic>
+              </a:graphicData>
+            </a:graphic>
+          </wp:inline>
+        </w:drawing>
+      </w:r>
+    </w:p>
+    <w:p>
+      <w:pPr>
+        <w:rPr>
+          <w:lang w:val="es-AR"/>
+        </w:rPr>
+      </w:pPr>
+      <w:r>
+        <w:rPr>
+          <w:lang w:val="es-AR"/>
+        </w:rPr>
+        <w:t>Se abrirá la línea de comandos de Windows.</w:t>
+      </w:r>
+    </w:p>
+    <w:p>
+      <w:pPr>
+        <w:rPr>
+          <w:lang w:val="es-AR"/>
+        </w:rPr>
+      </w:pPr>
+      <w:r>
+        <w:rPr>
+          <w:lang w:val="es-AR"/>
+        </w:rPr>
+        <w:lastRenderedPageBreak/>
+        <w:t xml:space="preserve">A continuación, escribe </w:t>
+      </w:r>
+      <w:proofErr w:type="spellStart"/>
+      <w:r>
+        <w:rPr>
+          <w:b/>
+          <w:bCs/>
+          <w:lang w:val="es-AR"/>
+        </w:rPr>
+        <w:t>python</w:t>
+      </w:r>
+      <w:proofErr w:type="spellEnd"/>
+      <w:r>
+        <w:rPr>
+          <w:b/>
+          <w:bCs/>
+          <w:lang w:val="es-AR"/>
+        </w:rPr>
+        <w:t xml:space="preserve"> main.py </w:t>
+      </w:r>
+      <w:r>
+        <w:rPr>
+          <w:lang w:val="es-AR"/>
+        </w:rPr>
+        <w:t>para ejecutar el programa como se muestra en la imagen:</w:t>
+      </w:r>
+    </w:p>
+    <w:p>
+      <w:pPr>
+        <w:rPr>
+          <w:lang w:val="es-AR"/>
+        </w:rPr>
+      </w:pPr>
+      <w:r>
+        <w:rPr>
+          <w:noProof/>
+          <w:lang w:val="es-AR"/>
+        </w:rPr>
+        <w:drawing>
+          <wp:inline distT="0" distB="0" distL="0" distR="0" wp14:anchorId="78A6E580" wp14:editId="35BF5FEE">
+            <wp:extent cx="4725059" cy="771633"/>
+            <wp:effectExtent l="0" t="0" r="0" b="9525"/>
+            <wp:docPr id="3" name="Imagen 3"/>
+            <wp:cNvGraphicFramePr>
+              <a:graphicFrameLocks xmlns:a="http://schemas.openxmlformats.org/drawingml/2006/main" noChangeAspect="1"/>
+            </wp:cNvGraphicFramePr>
+            <a:graphic xmlns:a="http://schemas.openxmlformats.org/drawingml/2006/main">
+              <a:graphicData uri="http://schemas.openxmlformats.org/drawingml/2006/picture">
+                <pic:pic xmlns:pic="http://schemas.openxmlformats.org/drawingml/2006/picture">
+                  <pic:nvPicPr>
+                    <pic:cNvPr id="1" name=""/>
+                    <pic:cNvPicPr/>
+                  </pic:nvPicPr>
+                  <pic:blipFill>
+                    <a:blip r:embed="rId12"/>
+                    <a:stretch>
+                      <a:fillRect/>
+                    </a:stretch>
+                  </pic:blipFill>
+                  <pic:spPr>
+                    <a:xfrm>
+                      <a:off x="0" y="0"/>
+                      <a:ext cx="4725059" cy="771633"/>
+                    </a:xfrm>
+                    <a:prstGeom prst="rect">
+                      <a:avLst/>
+                    </a:prstGeom>
+                  </pic:spPr>
+                </pic:pic>
+              </a:graphicData>
+            </a:graphic>
+          </wp:inline>
+        </w:drawing>
+      </w:r>
+    </w:p>
+    <w:p>
+      <w:pPr>
+        <w:rPr>
+          <w:lang w:val="es-AR"/>
+        </w:rPr>
+      </w:pPr>
+      <w:r>
+        <w:rPr>
+          <w:lang w:val="es-AR"/>
+        </w:rPr>
+        <w:t>El programa consta de dos bloques importantes.</w:t>
+      </w:r>
+    </w:p>
+    <w:p>
+      <w:pPr>
+        <w:pStyle w:val="Prrafodelista"/>
+        <w:numPr>
+          <w:ilvl w:val="0"/>
+          <w:numId w:val="2"/>
+        </w:numPr>
+        <w:rPr>
+          <w:lang w:val="es-AR"/>
+        </w:rPr>
+      </w:pPr>
+      <w:r>
+        <w:rPr>
+          <w:lang w:val="es-AR"/>
+        </w:rPr>
+        <w:t xml:space="preserve">Descompresión de archivos y </w:t>
+      </w:r>
+      <w:r>
+        <w:rPr>
+          <w:lang w:val="es-AR"/>
+        </w:rPr>
+        <w:t>Generación de una base de datos completa</w:t>
+      </w:r>
+    </w:p>
+    <w:p>
+      <w:pPr>
+        <w:pStyle w:val="Prrafodelista"/>
+        <w:numPr>
+          <w:ilvl w:val="0"/>
+          <w:numId w:val="2"/>
+        </w:numPr>
+        <w:rPr>
+          <w:lang w:val="es-AR"/>
+        </w:rPr>
+      </w:pPr>
+      <w:r>
+        <w:rPr>
+          <w:lang w:val="es-AR"/>
+        </w:rPr>
+        <w:t>Ejecución de las tareas previamente diseñadas.</w:t>
+      </w:r>
+    </w:p>
+    <w:p>
+      <w:pPr>
+        <w:rPr>
+          <w:lang w:val="es-AR"/>
+        </w:rPr>
+      </w:pPr>
+    </w:p>
+    <w:p>
+      <w:pPr>
+        <w:rPr>
+          <w:b/>
+          <w:bCs/>
+          <w:u w:val="single"/>
+          <w:lang w:val="es-AR"/>
+        </w:rPr>
+      </w:pPr>
+      <w:r>
+        <w:rPr>
+          <w:b/>
+          <w:bCs/>
+          <w:u w:val="single"/>
+          <w:lang w:val="es-AR"/>
+        </w:rPr>
+        <w:t>Explicación Bloque 1</w:t>
+      </w:r>
+      <w:r>
+        <w:rPr>
+          <w:b/>
+          <w:bCs/>
+          <w:u w:val="single"/>
+          <w:lang w:val="es-AR"/>
+        </w:rPr>
+        <w:t>:</w:t>
+      </w:r>
+      <w:r>
+        <w:rPr>
+          <w:b/>
+          <w:bCs/>
+          <w:u w:val="single"/>
+          <w:lang w:val="es-AR"/>
+        </w:rPr>
+        <w:t xml:space="preserve"> Descompresión de archivos y Generación de una base de datos completa</w:t>
+      </w:r>
+      <w:r>
+        <w:rPr>
+          <w:b/>
+          <w:bCs/>
+          <w:u w:val="single"/>
+          <w:lang w:val="es-AR"/>
+        </w:rPr>
+        <w:t xml:space="preserve"> </w:t>
+      </w:r>
+    </w:p>
+    <w:p>
+      <w:pPr>
+        <w:rPr>
+          <w:lang w:val="es-AR"/>
+        </w:rPr>
+      </w:pPr>
+      <w:r>
+        <w:rPr>
+          <w:lang w:val="es-AR"/>
+        </w:rPr>
+        <w:t>El programa leerá el contenido de la carpeta CSV en busca del archivo comprimido llamado “CATAMARCA.zip”, el mismo será descomprimido y posterior a eso, realizará la extracción de todas las bases que contenga el archivo. El paso siguiente será mover cada archivo .</w:t>
+      </w:r>
+      <w:proofErr w:type="spellStart"/>
+      <w:r>
+        <w:rPr>
+          <w:lang w:val="es-AR"/>
+        </w:rPr>
+        <w:t>csv</w:t>
+      </w:r>
+      <w:proofErr w:type="spellEnd"/>
+      <w:r>
+        <w:rPr>
+          <w:lang w:val="es-AR"/>
+        </w:rPr>
+        <w:t xml:space="preserve"> a la carpeta raíz CSV. El contenido final de la carpeta CSV hasta este momento se vería de esta manera:</w:t>
+      </w:r>
+    </w:p>
+    <w:p>
+      <w:pPr>
+        <w:rPr>
+          <w:lang w:val="es-AR"/>
+        </w:rPr>
+      </w:pPr>
+      <w:r>
+        <w:rPr>
+          <w:noProof/>
+          <w:lang w:val="es-AR"/>
+        </w:rPr>
+        <w:lastRenderedPageBreak/>
+        <w:drawing>
+          <wp:inline distT="0" distB="0" distL="0" distR="0" wp14:anchorId="3C5698EE" wp14:editId="6AFEE700">
+            <wp:extent cx="5400040" cy="6974840"/>
+            <wp:effectExtent l="0" t="0" r="0" b="0"/>
+            <wp:docPr id="1" name="Imagen 1"/>
+            <wp:cNvGraphicFramePr>
+              <a:graphicFrameLocks xmlns:a="http://schemas.openxmlformats.org/drawingml/2006/main" noChangeAspect="1"/>
+            </wp:cNvGraphicFramePr>
+            <a:graphic xmlns:a="http://schemas.openxmlformats.org/drawingml/2006/main">
+              <a:graphicData uri="http://schemas.openxmlformats.org/drawingml/2006/picture">
+                <pic:pic xmlns:pic="http://schemas.openxmlformats.org/drawingml/2006/picture">
+                  <pic:nvPicPr>
+                    <pic:cNvPr id="1" name=""/>
+                    <pic:cNvPicPr/>
+                  </pic:nvPicPr>
+                  <pic:blipFill>
+                    <a:blip r:embed="rId13"/>
+                    <a:stretch>
+                      <a:fillRect/>
+                    </a:stretch>
+                  </pic:blipFill>
+                  <pic:spPr>
+                    <a:xfrm>
+                      <a:off x="0" y="0"/>
                       <a:ext cx="5400040" cy="6974840"/>
                     </a:xfrm>
                     <a:prstGeom prst="rect">
@@ -506,6 +1019,7 @@
       </w:pPr>
       <w:r>
         <w:rPr>
+          <w:noProof/>
           <w:lang w:val="es-AR"/>
         </w:rPr>
         <w:lastRenderedPageBreak/>
@@ -525,7 +1039,7 @@
                     <pic:cNvPicPr/>
                   </pic:nvPicPr>
                   <pic:blipFill rotWithShape="1">
-                    <a:blip r:embed="rId9"/>
+                    <a:blip r:embed="rId14"/>
                     <a:srcRect t="29329"/>
                     <a:stretch/>
                   </pic:blipFill>
@@ -596,6 +1110,7 @@
       </w:pPr>
       <w:r>
         <w:rPr>
+          <w:noProof/>
           <w:lang w:val="es-AR"/>
         </w:rPr>
         <w:drawing>
@@ -614,7 +1129,7 @@
                     <pic:cNvPicPr/>
                   </pic:nvPicPr>
                   <pic:blipFill>
-                    <a:blip r:embed="rId10"/>
+                    <a:blip r:embed="rId15"/>
                     <a:stretch>
                       <a:fillRect/>
                     </a:stretch>
@@ -663,6 +1178,7 @@
       </w:pPr>
       <w:r>
         <w:rPr>
+          <w:noProof/>
           <w:lang w:val="es-AR"/>
         </w:rPr>
         <w:lastRenderedPageBreak/>
@@ -682,7 +1198,7 @@
                     <pic:cNvPicPr/>
                   </pic:nvPicPr>
                   <pic:blipFill rotWithShape="1">
-                    <a:blip r:embed="rId11"/>
+                    <a:blip r:embed="rId16"/>
                     <a:srcRect b="17485"/>
                     <a:stretch/>
                   </pic:blipFill>
@@ -721,7 +1237,7 @@
 </file>
 
 <file path=word/numbering.xml><?xml version="1.0" encoding="utf-8"?>
-<w:numbering xmlns:wpc="http://schemas.microsoft.com/office/word/2010/wordprocessingCanvas" xmlns:cx="http://schemas.microsoft.com/office/drawing/2014/chartex" xmlns:cx1="http://schemas.microsoft.com/office/drawing/2015/9/8/chartex" xmlns:cx2="http://schemas.microsoft.com/office/drawing/2015/10/21/chartex" xmlns:cx3="http://schemas.microsoft.com/office/drawing/2016/5/9/chartex" xmlns:cx4="http://schemas.microsoft.com/office/drawing/2016/5/10/chartex" xmlns:cx5="http://schemas.microsoft.com/office/drawing/2016/5/11/chartex" xmlns:cx6="http://schemas.microsoft.com/office/drawing/2016/5/12/chartex" xmlns:cx7="http://schemas.microsoft.com/office/drawing/2016/5/13/chartex" xmlns:cx8="http://schemas.microsoft.com/office/drawing/2016/5/14/chartex" xmlns:mc="http://schemas.openxmlformats.org/markup-compatibility/2006" xmlns:aink="http://schemas.microsoft.com/office/drawing/2016/ink" xmlns:am3d="http://schemas.microsoft.com/office/drawing/2017/model3d" xmlns:o="urn:schemas-microsoft-com:office:office" xmlns:r="http://schemas.openxmlformats.org/officeDocument/2006/relationships" xmlns:m="http://schemas.openxmlformats.org/officeDocument/2006/math" xmlns:v="urn:schemas-microsoft-com:vml" xmlns:wp14="http://schemas.microsoft.com/office/word/2010/wordprocessingDrawing" xmlns:wp="http://schemas.openxmlformats.org/drawingml/2006/wordprocessingDrawing" xmlns:w10="urn:schemas-microsoft-com:office:word" xmlns:w="http://schemas.openxmlformats.org/wordprocessingml/2006/main" xmlns:w14="http://schemas.microsoft.com/office/word/2010/wordml" xmlns:w15="http://schemas.microsoft.com/office/word/2012/wordml" xmlns:w16cex="http://schemas.microsoft.com/office/word/2018/wordml/cex" xmlns:w16cid="http://schemas.microsoft.com/office/word/2016/wordml/cid" xmlns:w16="http://schemas.microsoft.com/office/word/2018/wordml" xmlns:w16sdtdh="http://schemas.microsoft.com/office/word/2020/wordml/sdtdatahash" xmlns:w16se="http://schemas.microsoft.com/office/word/2015/wordml/symex" xmlns:wpg="http://schemas.microsoft.com/office/word/2010/wordprocessingGroup" xmlns:wpi="http://schemas.microsoft.com/office/word/2010/wordprocessingInk" xmlns:wne="http://schemas.microsoft.com/office/word/2006/wordml" xmlns:wps="http://schemas.microsoft.com/office/word/2010/wordprocessingShape" mc:Ignorable="w14 w15 w16se w16cid w16 w16cex w16sdtdh wp14">
+<w:numbering xmlns:wpc="http://schemas.microsoft.com/office/word/2010/wordprocessingCanvas" xmlns:cx="http://schemas.microsoft.com/office/drawing/2014/chartex" xmlns:cx1="http://schemas.microsoft.com/office/drawing/2015/9/8/chartex" xmlns:cx2="http://schemas.microsoft.com/office/drawing/2015/10/21/chartex" xmlns:cx3="http://schemas.microsoft.com/office/drawing/2016/5/9/chartex" xmlns:cx4="http://schemas.microsoft.com/office/drawing/2016/5/10/chartex" xmlns:cx5="http://schemas.microsoft.com/office/drawing/2016/5/11/chartex" xmlns:cx6="http://schemas.microsoft.com/office/drawing/2016/5/12/chartex" xmlns:cx7="http://schemas.microsoft.com/office/drawing/2016/5/13/chartex" xmlns:cx8="http://schemas.microsoft.com/office/drawing/2016/5/14/chartex" xmlns:mc="http://schemas.openxmlformats.org/markup-compatibility/2006" xmlns:aink="http://schemas.microsoft.com/office/drawing/2016/ink" xmlns:am3d="http://schemas.microsoft.com/office/drawing/2017/model3d" xmlns:o="urn:schemas-microsoft-com:office:office" xmlns:oel="http://schemas.microsoft.com/office/2019/extlst" xmlns:r="http://schemas.openxmlformats.org/officeDocument/2006/relationships" xmlns:m="http://schemas.openxmlformats.org/officeDocument/2006/math" xmlns:v="urn:schemas-microsoft-com:vml" xmlns:wp14="http://schemas.microsoft.com/office/word/2010/wordprocessingDrawing" xmlns:wp="http://schemas.openxmlformats.org/drawingml/2006/wordprocessingDrawing" xmlns:w10="urn:schemas-microsoft-com:office:word" xmlns:w="http://schemas.openxmlformats.org/wordprocessingml/2006/main" xmlns:w14="http://schemas.microsoft.com/office/word/2010/wordml" xmlns:w15="http://schemas.microsoft.com/office/word/2012/wordml" xmlns:w16cex="http://schemas.microsoft.com/office/word/2018/wordml/cex" xmlns:w16cid="http://schemas.microsoft.com/office/word/2016/wordml/cid" xmlns:w16="http://schemas.microsoft.com/office/word/2018/wordml" xmlns:w16sdtdh="http://schemas.microsoft.com/office/word/2020/wordml/sdtdatahash" xmlns:w16se="http://schemas.microsoft.com/office/word/2015/wordml/symex" xmlns:wpg="http://schemas.microsoft.com/office/word/2010/wordprocessingGroup" xmlns:wpi="http://schemas.microsoft.com/office/word/2010/wordprocessingInk" xmlns:wne="http://schemas.microsoft.com/office/word/2006/wordml" xmlns:wps="http://schemas.microsoft.com/office/word/2010/wordprocessingShape" mc:Ignorable="w14 w15 w16se w16cid w16 w16cex w16sdtdh wp14">
   <w:abstractNum w:abstractNumId="0" w15:restartNumberingAfterBreak="0">
     <w:nsid w:val="266E0F7B"/>
     <w:multiLevelType w:val="hybridMultilevel"/>
@@ -1012,13 +1528,13 @@
       </w:rPr>
     </w:lvl>
   </w:abstractNum>
-  <w:num w:numId="1">
+  <w:num w:numId="1" w16cid:durableId="224460931">
     <w:abstractNumId w:val="2"/>
   </w:num>
-  <w:num w:numId="2">
+  <w:num w:numId="2" w16cid:durableId="360858891">
     <w:abstractNumId w:val="0"/>
   </w:num>
-  <w:num w:numId="3">
+  <w:num w:numId="3" w16cid:durableId="1050543930">
     <w:abstractNumId w:val="1"/>
   </w:num>
 </w:numbering>

--- a/Explicacion_programa.docx
+++ b/Explicacion_programa.docx
@@ -19,7 +19,7 @@
           <w:u w:val="single"/>
           <w:lang w:val="es-AR"/>
         </w:rPr>
-        <w:t xml:space="preserve">Guía de funcionamiento del Script para </w:t>
+        <w:t xml:space="preserve">Guía para el uso del programa de automatización de procesos </w:t>
       </w:r>
       <w:r>
         <w:rPr>
@@ -28,111 +28,253 @@
           <w:u w:val="single"/>
           <w:lang w:val="es-AR"/>
         </w:rPr>
-        <w:t>Análisis</w:t>
-      </w:r>
-      <w:r>
+        <w:t>a fines de informes (de momento) de aplicaciones de vacunas COVID</w:t>
+      </w:r>
+    </w:p>
+    <w:p>
+      <w:pPr>
+        <w:rPr>
+          <w:lang w:val="es-AR"/>
+        </w:rPr>
+      </w:pPr>
+      <w:r>
+        <w:rPr>
+          <w:lang w:val="es-AR"/>
+        </w:rPr>
+        <w:t xml:space="preserve">Requisitos para la ejecución del </w:t>
+      </w:r>
+      <w:r>
+        <w:rPr>
+          <w:lang w:val="es-AR"/>
+        </w:rPr>
+        <w:t>programa</w:t>
+      </w:r>
+    </w:p>
+    <w:p>
+      <w:pPr>
+        <w:ind w:firstLine="360"/>
+        <w:rPr>
+          <w:lang w:val="es-AR"/>
+        </w:rPr>
+      </w:pPr>
+      <w:r>
+        <w:rPr>
+          <w:lang w:val="es-AR"/>
+        </w:rPr>
+        <w:t>•</w:t>
+      </w:r>
+      <w:r>
+        <w:rPr>
+          <w:lang w:val="es-AR"/>
+        </w:rPr>
+        <w:t xml:space="preserve"> Python versión 3.10 o mayor</w:t>
+      </w:r>
+    </w:p>
+    <w:p>
+      <w:pPr>
+        <w:ind w:firstLine="360"/>
+        <w:rPr>
+          <w:lang w:val="es-AR"/>
+        </w:rPr>
+      </w:pPr>
+      <w:r>
+        <w:rPr>
+          <w:lang w:val="es-AR"/>
+        </w:rPr>
+        <w:t>• Git</w:t>
+      </w:r>
+    </w:p>
+    <w:p>
+      <w:pPr>
+        <w:pStyle w:val="Prrafodelista"/>
+        <w:numPr>
+          <w:ilvl w:val="0"/>
+          <w:numId w:val="4"/>
+        </w:numPr>
+        <w:rPr>
+          <w:lang w:val="es-AR"/>
+        </w:rPr>
+      </w:pPr>
+      <w:r>
+        <w:rPr>
+          <w:lang w:val="es-AR"/>
+        </w:rPr>
+        <w:t xml:space="preserve">Actualización del </w:t>
+      </w:r>
+      <w:r>
+        <w:rPr>
+          <w:lang w:val="es-AR"/>
+        </w:rPr>
+        <w:t>p</w:t>
+      </w:r>
+      <w:r>
+        <w:rPr>
+          <w:lang w:val="es-AR"/>
+        </w:rPr>
+        <w:t>rograma</w:t>
+      </w:r>
+    </w:p>
+    <w:p>
+      <w:pPr>
+        <w:pStyle w:val="Prrafodelista"/>
+        <w:numPr>
+          <w:ilvl w:val="0"/>
+          <w:numId w:val="4"/>
+        </w:numPr>
+        <w:rPr>
+          <w:lang w:val="es-AR"/>
+        </w:rPr>
+      </w:pPr>
+      <w:r>
+        <w:rPr>
+          <w:lang w:val="es-AR"/>
+        </w:rPr>
+        <w:t>Ejecución del programa</w:t>
+      </w:r>
+    </w:p>
+    <w:p>
+      <w:pPr>
+        <w:rPr>
+          <w:lang w:val="es-AR"/>
+        </w:rPr>
+      </w:pPr>
+    </w:p>
+    <w:p>
+      <w:pPr>
+        <w:pStyle w:val="Prrafodelista"/>
+        <w:numPr>
+          <w:ilvl w:val="0"/>
+          <w:numId w:val="5"/>
+        </w:numPr>
         <w:rPr>
           <w:b/>
           <w:bCs/>
-          <w:u w:val="single"/>
-          <w:lang w:val="es-AR"/>
-        </w:rPr>
-        <w:t xml:space="preserve"> de Aplicaciones de Vacunas COVID</w:t>
-      </w:r>
-    </w:p>
-    <w:p>
-      <w:pPr>
-        <w:rPr>
-          <w:lang w:val="es-AR"/>
-        </w:rPr>
-      </w:pPr>
-      <w:r>
-        <w:rPr>
-          <w:lang w:val="es-AR"/>
-        </w:rPr>
-        <w:t>Requisitos para la ejecución del Script</w:t>
-      </w:r>
-    </w:p>
-    <w:p>
-      <w:pPr>
-        <w:ind w:firstLine="360"/>
-        <w:rPr>
-          <w:lang w:val="es-AR"/>
-        </w:rPr>
-      </w:pPr>
-      <w:r>
-        <w:rPr>
-          <w:lang w:val="es-AR"/>
-        </w:rPr>
-        <w:t>•</w:t>
-      </w:r>
-      <w:r>
-        <w:rPr>
-          <w:lang w:val="es-AR"/>
-        </w:rPr>
-        <w:t xml:space="preserve"> Python versión 3.10 o mayor</w:t>
-      </w:r>
-    </w:p>
-    <w:p>
-      <w:pPr>
-        <w:ind w:firstLine="360"/>
-        <w:rPr>
-          <w:lang w:val="es-AR"/>
-        </w:rPr>
-      </w:pPr>
-      <w:r>
-        <w:rPr>
-          <w:lang w:val="es-AR"/>
-        </w:rPr>
-        <w:t>• Git</w:t>
-      </w:r>
-    </w:p>
-    <w:p>
-      <w:pPr>
-        <w:rPr>
-          <w:lang w:val="es-AR"/>
-        </w:rPr>
-      </w:pPr>
-      <w:r>
-        <w:rPr>
-          <w:lang w:val="es-AR"/>
-        </w:rPr>
-        <w:t>Como ejecutar el programa:</w:t>
-      </w:r>
-    </w:p>
-    <w:p>
-      <w:pPr>
-        <w:rPr>
-          <w:lang w:val="es-AR"/>
-        </w:rPr>
-      </w:pPr>
-      <w:r>
-        <w:rPr>
-          <w:lang w:val="es-AR"/>
-        </w:rPr>
-        <w:t xml:space="preserve">Abrir Git </w:t>
-      </w:r>
-      <w:proofErr w:type="spellStart"/>
-      <w:r>
-        <w:rPr>
-          <w:lang w:val="es-AR"/>
-        </w:rPr>
-        <w:t>Bash</w:t>
-      </w:r>
-      <w:proofErr w:type="spellEnd"/>
-      <w:r>
-        <w:rPr>
-          <w:lang w:val="es-AR"/>
-        </w:rPr>
-        <w:t xml:space="preserve"> en la carpeta del Programa</w:t>
-      </w:r>
-    </w:p>
-    <w:p>
-      <w:pPr>
-        <w:rPr>
-          <w:lang w:val="es-AR"/>
-        </w:rPr>
-      </w:pPr>
+          <w:lang w:val="es-AR"/>
+        </w:rPr>
+      </w:pPr>
+      <w:r>
+        <w:rPr>
+          <w:b/>
+          <w:bCs/>
+          <w:lang w:val="es-AR"/>
+        </w:rPr>
+        <w:t>A</w:t>
+      </w:r>
+      <w:r>
+        <w:rPr>
+          <w:b/>
+          <w:bCs/>
+          <w:lang w:val="es-AR"/>
+        </w:rPr>
+        <w:t>ctualización del programa</w:t>
+      </w:r>
+    </w:p>
+    <w:p>
+      <w:pPr>
+        <w:rPr>
+          <w:lang w:val="es-AR"/>
+        </w:rPr>
+      </w:pPr>
+      <w:r>
+        <w:rPr>
+          <w:lang w:val="es-AR"/>
+        </w:rPr>
+        <w:t xml:space="preserve">El presente programa se encuentra subido a la plataforma GitHub públicamente, por lo que puedes acceder al repositorio desde este </w:t>
+      </w:r>
+      <w:hyperlink r:id="rId6" w:history="1">
+        <w:r>
+          <w:rPr>
+            <w:rStyle w:val="Hipervnculo"/>
+            <w:lang w:val="es-AR"/>
+          </w:rPr>
+          <w:t>enl</w:t>
+        </w:r>
+        <w:r>
+          <w:rPr>
+            <w:rStyle w:val="Hipervnculo"/>
+            <w:lang w:val="es-AR"/>
+          </w:rPr>
+          <w:t>a</w:t>
+        </w:r>
+        <w:r>
+          <w:rPr>
+            <w:rStyle w:val="Hipervnculo"/>
+            <w:lang w:val="es-AR"/>
+          </w:rPr>
+          <w:t>ce</w:t>
+        </w:r>
+      </w:hyperlink>
+      <w:r>
+        <w:rPr>
+          <w:lang w:val="es-AR"/>
+        </w:rPr>
+        <w:t>.</w:t>
+      </w:r>
+    </w:p>
+    <w:p>
+      <w:pPr>
+        <w:rPr>
+          <w:lang w:val="es-AR"/>
+        </w:rPr>
+      </w:pPr>
+      <w:r>
+        <w:rPr>
+          <w:lang w:val="es-AR"/>
+        </w:rPr>
+        <w:t xml:space="preserve">Este programa se encuentra orientado a la automatización de tareas relacionadas con el sistema operativo (como descomprimir archivos, moverlos o eliminarlos) </w:t>
+      </w:r>
+      <w:r>
+        <w:rPr>
+          <w:lang w:val="es-AR"/>
+        </w:rPr>
+        <w:t xml:space="preserve">que son pasos previos </w:t>
+      </w:r>
+      <w:r>
+        <w:rPr>
+          <w:lang w:val="es-AR"/>
+        </w:rPr>
+        <w:t>al momento de iniciar con el análisis y obtención de información de las bases de datos, por lo tanto es propenso a recibir actualizaciones según lo requiera la situación.</w:t>
+      </w:r>
+    </w:p>
+    <w:p>
+      <w:pPr>
+        <w:rPr>
+          <w:lang w:val="es-AR"/>
+        </w:rPr>
+      </w:pPr>
+      <w:r>
+        <w:rPr>
+          <w:lang w:val="es-AR"/>
+        </w:rPr>
+        <w:t>Antes de iniciar con el mismo, se recomiendan seguir los siguientes pasos para actualizar y asegurar la experiencia correcta en el uso del programa.</w:t>
+      </w:r>
+    </w:p>
+    <w:p>
+      <w:pPr>
+        <w:rPr>
+          <w:lang w:val="es-AR"/>
+        </w:rPr>
+      </w:pPr>
+      <w:r>
+        <w:rPr>
+          <w:lang w:val="es-AR"/>
+        </w:rPr>
+        <w:t>Paso 1:</w:t>
+      </w:r>
+    </w:p>
+    <w:p>
+      <w:pPr>
+        <w:ind w:firstLine="708"/>
+        <w:rPr>
+          <w:lang w:val="es-AR"/>
+        </w:rPr>
+      </w:pPr>
+      <w:r>
+        <w:rPr>
+          <w:lang w:val="es-AR"/>
+        </w:rPr>
+        <w:t>Abrir Git Bash en la carpeta del Programa</w:t>
+      </w:r>
       <w:r>
         <w:rPr>
           <w:noProof/>
@@ -141,7 +283,7 @@
         <mc:AlternateContent>
           <mc:Choice Requires="wpg">
             <w:drawing>
-              <wp:anchor distT="0" distB="0" distL="114300" distR="114300" simplePos="0" relativeHeight="251659264" behindDoc="0" locked="0" layoutInCell="1" allowOverlap="1" wp14:anchorId="06204EFA" wp14:editId="0A1638BD">
+              <wp:anchor distT="0" distB="0" distL="114300" distR="114300" simplePos="0" relativeHeight="251659264" behindDoc="1" locked="0" layoutInCell="1" allowOverlap="1" wp14:anchorId="06204EFA" wp14:editId="219C793D">
                 <wp:simplePos x="0" y="0"/>
                 <wp:positionH relativeFrom="margin">
                   <wp:align>right</wp:align>
@@ -182,7 +324,7 @@
                           </pic:cNvPicPr>
                         </pic:nvPicPr>
                         <pic:blipFill rotWithShape="1">
-                          <a:blip r:embed="rId6">
+                          <a:blip r:embed="rId7">
                             <a:extLst>
                               <a:ext uri="{28A0092B-C50C-407E-A947-70E740481C1C}">
                                 <a14:useLocalDpi xmlns:a14="http://schemas.microsoft.com/office/drawing/2010/main" val="0"/>
@@ -218,7 +360,7 @@
                           </pic:cNvPicPr>
                         </pic:nvPicPr>
                         <pic:blipFill rotWithShape="1">
-                          <a:blip r:embed="rId6">
+                          <a:blip r:embed="rId7">
                             <a:extLst>
                               <a:ext uri="{28A0092B-C50C-407E-A947-70E740481C1C}">
                                 <a14:useLocalDpi xmlns:a14="http://schemas.microsoft.com/office/drawing/2010/main" val="0"/>
@@ -254,7 +396,7 @@
           </mc:Choice>
           <mc:Fallback>
             <w:pict>
-              <v:group w14:anchorId="4B04DED5" id="Grupo 9" o:spid="_x0000_s1026" style="position:absolute;margin-left:374pt;margin-top:23.7pt;width:425.2pt;height:463.55pt;z-index:251659264;mso-position-horizontal:right;mso-position-horizontal-relative:margin" coordsize="54000,58870" o:gfxdata="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">
+              <v:group w14:anchorId="6156684B" id="Grupo 9" o:spid="_x0000_s1026" style="position:absolute;margin-left:374pt;margin-top:23.7pt;width:425.2pt;height:463.55pt;z-index:-251657216;mso-position-horizontal:right;mso-position-horizontal-relative:margin" coordsize="54000,58870" o:gfxdata="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">
                 <v:shapetype id="_x0000_t75" coordsize="21600,21600" o:spt="75" o:preferrelative="t" path="m@4@5l@4@11@9@11@9@5xe" filled="f" stroked="f">
                   <v:stroke joinstyle="miter"/>
                   <v:formulas>
@@ -275,10 +417,10 @@
                   <o:lock v:ext="edit" aspectratio="t"/>
                 </v:shapetype>
                 <v:shape id="Imagen 7" o:spid="_x0000_s1027" type="#_x0000_t75" style="position:absolute;top:28956;width:54000;height:29914;visibility:visible;mso-wrap-style:square" o:gfxdata="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">
-                  <v:imagedata r:id="rId7" o:title="" croptop="34773f"/>
+                  <v:imagedata r:id="rId8" o:title="" croptop="34773f"/>
                 </v:shape>
                 <v:shape id="Imagen 8" o:spid="_x0000_s1028" type="#_x0000_t75" style="position:absolute;width:54000;height:29051;visibility:visible;mso-wrap-style:square" o:gfxdata="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">
-                  <v:imagedata r:id="rId7" o:title="" cropbottom="35661f"/>
+                  <v:imagedata r:id="rId8" o:title="" cropbottom="35661f"/>
                 </v:shape>
                 <w10:wrap type="tight" anchorx="margin"/>
               </v:group>
@@ -286,106 +428,71 @@
           </mc:Fallback>
         </mc:AlternateContent>
       </w:r>
-      <w:proofErr w:type="spellStart"/>
-      <w:r>
-        <w:rPr>
-          <w:lang w:val="es-AR"/>
-        </w:rPr>
-        <w:t>Click</w:t>
-      </w:r>
-      <w:proofErr w:type="spellEnd"/>
-      <w:r>
-        <w:rPr>
-          <w:lang w:val="es-AR"/>
-        </w:rPr>
-        <w:t xml:space="preserve"> derecho -&gt; Open Git </w:t>
-      </w:r>
-      <w:proofErr w:type="spellStart"/>
-      <w:r>
-        <w:rPr>
-          <w:lang w:val="es-AR"/>
-        </w:rPr>
-        <w:t>Bash</w:t>
-      </w:r>
-      <w:proofErr w:type="spellEnd"/>
-      <w:r>
-        <w:rPr>
-          <w:lang w:val="es-AR"/>
-        </w:rPr>
-        <w:t xml:space="preserve"> </w:t>
-      </w:r>
-      <w:proofErr w:type="spellStart"/>
-      <w:r>
-        <w:rPr>
-          <w:lang w:val="es-AR"/>
-        </w:rPr>
-        <w:t>here</w:t>
-      </w:r>
-      <w:proofErr w:type="spellEnd"/>
-    </w:p>
-    <w:p>
-      <w:pPr>
-        <w:rPr>
-          <w:lang w:val="es-AR"/>
-        </w:rPr>
-      </w:pPr>
-    </w:p>
-    <w:p>
-      <w:pPr>
-        <w:rPr>
-          <w:lang w:val="es-AR"/>
-        </w:rPr>
-      </w:pPr>
-    </w:p>
-    <w:p>
-      <w:pPr>
-        <w:rPr>
-          <w:lang w:val="es-AR"/>
-        </w:rPr>
-      </w:pPr>
-    </w:p>
-    <w:p>
-      <w:pPr>
-        <w:rPr>
-          <w:lang w:val="es-AR"/>
-        </w:rPr>
-      </w:pPr>
-      <w:r>
-        <w:rPr>
+      <w:r>
+        <w:rPr>
+          <w:lang w:val="es-AR"/>
+        </w:rPr>
+        <w:t xml:space="preserve">. </w:t>
+      </w:r>
+      <w:r>
+        <w:rPr>
+          <w:lang w:val="es-AR"/>
+        </w:rPr>
+        <w:t xml:space="preserve">Click derecho </w:t>
+      </w:r>
+      <w:r>
+        <w:rPr>
+          <w:rFonts w:cstheme="minorHAnsi"/>
+          <w:lang w:val="es-AR"/>
+        </w:rPr>
+        <w:t>→</w:t>
+      </w:r>
+      <w:r>
+        <w:rPr>
+          <w:lang w:val="es-AR"/>
+        </w:rPr>
+        <w:t xml:space="preserve"> Open Git Bash here</w:t>
+      </w:r>
+    </w:p>
+    <w:p>
+      <w:pPr>
+        <w:rPr>
+          <w:lang w:val="es-AR"/>
+        </w:rPr>
+      </w:pPr>
+    </w:p>
+    <w:p>
+      <w:pPr>
+        <w:rPr>
+          <w:lang w:val="es-AR"/>
+        </w:rPr>
+      </w:pPr>
+      <w:r>
+        <w:rPr>
+          <w:noProof/>
           <w:lang w:val="es-AR"/>
         </w:rPr>
         <w:lastRenderedPageBreak/>
-        <w:t xml:space="preserve">Se abrirá una </w:t>
-      </w:r>
-      <w:proofErr w:type="spellStart"/>
-      <w:r>
-        <w:rPr>
-          <w:lang w:val="es-AR"/>
-        </w:rPr>
-        <w:t>Linea</w:t>
-      </w:r>
-      <w:proofErr w:type="spellEnd"/>
-      <w:r>
-        <w:rPr>
-          <w:lang w:val="es-AR"/>
-        </w:rPr>
-        <w:t xml:space="preserve"> de comandos como la siguiente:</w:t>
-      </w:r>
-    </w:p>
-    <w:p>
-      <w:pPr>
-        <w:rPr>
-          <w:lang w:val="es-AR"/>
-        </w:rPr>
-      </w:pPr>
-      <w:r>
-        <w:rPr>
-          <w:lang w:val="es-AR"/>
-        </w:rPr>
         <w:drawing>
-          <wp:inline distT="0" distB="0" distL="0" distR="0" wp14:anchorId="67B901AF" wp14:editId="359685E0">
+          <wp:anchor distT="0" distB="0" distL="114300" distR="114300" simplePos="0" relativeHeight="251664384" behindDoc="1" locked="0" layoutInCell="1" allowOverlap="1" wp14:anchorId="67B901AF" wp14:editId="6381D05E">
+            <wp:simplePos x="0" y="0"/>
+            <wp:positionH relativeFrom="column">
+              <wp:posOffset>-99060</wp:posOffset>
+            </wp:positionH>
+            <wp:positionV relativeFrom="paragraph">
+              <wp:posOffset>319405</wp:posOffset>
+            </wp:positionV>
             <wp:extent cx="5400040" cy="3423285"/>
             <wp:effectExtent l="0" t="0" r="0" b="5715"/>
+            <wp:wrapTight wrapText="bothSides">
+              <wp:wrapPolygon edited="0">
+                <wp:start x="0" y="0"/>
+                <wp:lineTo x="0" y="21516"/>
+                <wp:lineTo x="21488" y="21516"/>
+                <wp:lineTo x="21488" y="0"/>
+                <wp:lineTo x="0" y="0"/>
+              </wp:wrapPolygon>
+            </wp:wrapTight>
             <wp:docPr id="10" name="Imagen 10"/>
             <wp:cNvGraphicFramePr>
               <a:graphicFrameLocks xmlns:a="http://schemas.openxmlformats.org/drawingml/2006/main" noChangeAspect="1"/>
@@ -398,7 +505,13 @@
                     <pic:cNvPicPr/>
                   </pic:nvPicPr>
                   <pic:blipFill>
-                    <a:blip r:embed="rId8"/>
+                    <a:blip r:embed="rId9">
+                      <a:extLst>
+                        <a:ext uri="{28A0092B-C50C-407E-A947-70E740481C1C}">
+                          <a14:useLocalDpi xmlns:a14="http://schemas.microsoft.com/office/drawing/2010/main" val="0"/>
+                        </a:ext>
+                      </a:extLst>
+                    </a:blip>
                     <a:stretch>
                       <a:fillRect/>
                     </a:stretch>
@@ -415,77 +528,358 @@
                 </pic:pic>
               </a:graphicData>
             </a:graphic>
-          </wp:inline>
+          </wp:anchor>
         </w:drawing>
       </w:r>
-    </w:p>
-    <w:p>
-      <w:pPr>
-        <w:rPr>
-          <w:lang w:val="es-AR"/>
-        </w:rPr>
-      </w:pPr>
-      <w:r>
-        <w:rPr>
-          <w:lang w:val="es-AR"/>
-        </w:rPr>
-        <w:t xml:space="preserve">Ahora mismo, estando en la </w:t>
-      </w:r>
-      <w:proofErr w:type="spellStart"/>
-      <w:r>
-        <w:rPr>
-          <w:lang w:val="es-AR"/>
-        </w:rPr>
-        <w:t>Linea</w:t>
-      </w:r>
-      <w:proofErr w:type="spellEnd"/>
-      <w:r>
-        <w:rPr>
-          <w:lang w:val="es-AR"/>
-        </w:rPr>
-        <w:t xml:space="preserve"> de Comandos, nos encontramos dentro de la carpeta aplicaciones. Podemos comprobarlo ejecutando el comando </w:t>
-      </w:r>
-      <w:proofErr w:type="spellStart"/>
+      <w:r>
+        <w:rPr>
+          <w:lang w:val="es-AR"/>
+        </w:rPr>
+        <w:t xml:space="preserve">Se abrirá una </w:t>
+      </w:r>
       <w:r>
         <w:rPr>
           <w:b/>
           <w:bCs/>
           <w:lang w:val="es-AR"/>
         </w:rPr>
-        <w:t>ls</w:t>
-      </w:r>
-      <w:proofErr w:type="spellEnd"/>
+        <w:t>Terminal</w:t>
+      </w:r>
+      <w:r>
+        <w:rPr>
+          <w:lang w:val="es-AR"/>
+        </w:rPr>
+        <w:t xml:space="preserve"> como la siguiente:</w:t>
+      </w:r>
+    </w:p>
+    <w:p>
+      <w:pPr>
+        <w:rPr>
+          <w:lang w:val="es-AR"/>
+        </w:rPr>
+      </w:pPr>
+    </w:p>
+    <w:p>
+      <w:pPr>
+        <w:rPr>
+          <w:lang w:val="es-AR"/>
+        </w:rPr>
+      </w:pPr>
+      <w:r>
+        <w:rPr>
+          <w:lang w:val="es-AR"/>
+        </w:rPr>
+        <w:t xml:space="preserve">Ahora mismo, nos encontramos dentro de la carpeta </w:t>
+      </w:r>
+      <w:r>
+        <w:rPr>
+          <w:lang w:val="es-AR"/>
+        </w:rPr>
+        <w:t>del programa (aplicaciones)</w:t>
+      </w:r>
+      <w:r>
+        <w:rPr>
+          <w:lang w:val="es-AR"/>
+        </w:rPr>
+        <w:t xml:space="preserve">. Podemos comprobarlo ejecutando el comando </w:t>
+      </w:r>
       <w:r>
         <w:rPr>
           <w:b/>
           <w:bCs/>
           <w:lang w:val="es-AR"/>
         </w:rPr>
-        <w:t xml:space="preserve"> </w:t>
-      </w:r>
-      <w:r>
-        <w:rPr>
-          <w:lang w:val="es-AR"/>
-        </w:rPr>
-        <w:t>y viendo los archivos que nos muestra.</w:t>
-      </w:r>
-    </w:p>
-    <w:p>
-      <w:pPr>
-        <w:rPr>
-          <w:lang w:val="es-AR"/>
-        </w:rPr>
-      </w:pPr>
-      <w:r>
-        <w:rPr>
-          <w:lang w:val="es-AR"/>
-        </w:rPr>
-        <w:lastRenderedPageBreak/>
+        <w:t xml:space="preserve">ls </w:t>
+      </w:r>
+      <w:r>
+        <w:rPr>
+          <w:lang w:val="es-AR"/>
+        </w:rPr>
+        <w:t xml:space="preserve">y </w:t>
+      </w:r>
+      <w:r>
+        <w:rPr>
+          <w:lang w:val="es-AR"/>
+        </w:rPr>
+        <w:t>revisando</w:t>
+      </w:r>
+      <w:r>
+        <w:rPr>
+          <w:lang w:val="es-AR"/>
+        </w:rPr>
+        <w:t xml:space="preserve"> los </w:t>
+      </w:r>
+      <w:r>
+        <w:rPr>
+          <w:lang w:val="es-AR"/>
+        </w:rPr>
+        <w:t xml:space="preserve">nombres </w:t>
+      </w:r>
+      <w:r>
+        <w:rPr>
+          <w:lang w:val="es-AR"/>
+        </w:rPr>
+        <w:t>que nos muestra.</w:t>
+      </w:r>
+    </w:p>
+    <w:p>
+      <w:pPr>
+        <w:rPr>
+          <w:lang w:val="es-AR"/>
+        </w:rPr>
+      </w:pPr>
+      <w:r>
+        <w:rPr>
+          <w:noProof/>
+          <w:lang w:val="es-AR"/>
+        </w:rPr>
         <w:drawing>
-          <wp:inline distT="0" distB="0" distL="0" distR="0" wp14:anchorId="049AEBB0" wp14:editId="465065C0">
-            <wp:extent cx="4667901" cy="1152686"/>
-            <wp:effectExtent l="0" t="0" r="0" b="9525"/>
+          <wp:anchor distT="0" distB="0" distL="114300" distR="114300" simplePos="0" relativeHeight="251665408" behindDoc="1" locked="0" layoutInCell="1" allowOverlap="1" wp14:anchorId="049AEBB0" wp14:editId="7F9207A3">
+            <wp:simplePos x="0" y="0"/>
+            <wp:positionH relativeFrom="margin">
+              <wp:align>left</wp:align>
+            </wp:positionH>
+            <wp:positionV relativeFrom="paragraph">
+              <wp:posOffset>240665</wp:posOffset>
+            </wp:positionV>
+            <wp:extent cx="3267075" cy="3302635"/>
+            <wp:effectExtent l="0" t="0" r="9525" b="0"/>
+            <wp:wrapTight wrapText="bothSides">
+              <wp:wrapPolygon edited="0">
+                <wp:start x="0" y="0"/>
+                <wp:lineTo x="0" y="21430"/>
+                <wp:lineTo x="21537" y="21430"/>
+                <wp:lineTo x="21537" y="0"/>
+                <wp:lineTo x="0" y="0"/>
+              </wp:wrapPolygon>
+            </wp:wrapTight>
             <wp:docPr id="11" name="Imagen 11"/>
+            <wp:cNvGraphicFramePr>
+              <a:graphicFrameLocks xmlns:a="http://schemas.openxmlformats.org/drawingml/2006/main" noChangeAspect="1"/>
+            </wp:cNvGraphicFramePr>
+            <a:graphic xmlns:a="http://schemas.openxmlformats.org/drawingml/2006/main">
+              <a:graphicData uri="http://schemas.openxmlformats.org/drawingml/2006/picture">
+                <pic:pic xmlns:pic="http://schemas.openxmlformats.org/drawingml/2006/picture">
+                  <pic:nvPicPr>
+                    <pic:cNvPr id="11" name="Imagen 11"/>
+                    <pic:cNvPicPr/>
+                  </pic:nvPicPr>
+                  <pic:blipFill>
+                    <a:blip r:embed="rId10">
+                      <a:extLst>
+                        <a:ext uri="{28A0092B-C50C-407E-A947-70E740481C1C}">
+                          <a14:useLocalDpi xmlns:a14="http://schemas.microsoft.com/office/drawing/2010/main" val="0"/>
+                        </a:ext>
+                      </a:extLst>
+                    </a:blip>
+                    <a:stretch>
+                      <a:fillRect/>
+                    </a:stretch>
+                  </pic:blipFill>
+                  <pic:spPr>
+                    <a:xfrm>
+                      <a:off x="0" y="0"/>
+                      <a:ext cx="3267075" cy="3302635"/>
+                    </a:xfrm>
+                    <a:prstGeom prst="rect">
+                      <a:avLst/>
+                    </a:prstGeom>
+                  </pic:spPr>
+                </pic:pic>
+              </a:graphicData>
+            </a:graphic>
+            <wp14:sizeRelH relativeFrom="margin">
+              <wp14:pctWidth>0</wp14:pctWidth>
+            </wp14:sizeRelH>
+            <wp14:sizeRelV relativeFrom="margin">
+              <wp14:pctHeight>0</wp14:pctHeight>
+            </wp14:sizeRelV>
+          </wp:anchor>
+        </w:drawing>
+      </w:r>
+      <w:r>
+        <w:rPr>
+          <w:noProof/>
+          <w:lang w:val="es-AR"/>
+        </w:rPr>
+        <w:drawing>
+          <wp:anchor distT="0" distB="0" distL="114300" distR="114300" simplePos="0" relativeHeight="251667456" behindDoc="1" locked="0" layoutInCell="1" allowOverlap="1" wp14:anchorId="15393C5B" wp14:editId="1A7BBC52">
+            <wp:simplePos x="0" y="0"/>
+            <wp:positionH relativeFrom="margin">
+              <wp:align>right</wp:align>
+            </wp:positionH>
+            <wp:positionV relativeFrom="paragraph">
+              <wp:posOffset>231140</wp:posOffset>
+            </wp:positionV>
+            <wp:extent cx="2362200" cy="3312160"/>
+            <wp:effectExtent l="0" t="0" r="0" b="2540"/>
+            <wp:wrapTight wrapText="bothSides">
+              <wp:wrapPolygon edited="0">
+                <wp:start x="0" y="0"/>
+                <wp:lineTo x="0" y="21492"/>
+                <wp:lineTo x="21426" y="21492"/>
+                <wp:lineTo x="21426" y="0"/>
+                <wp:lineTo x="0" y="0"/>
+              </wp:wrapPolygon>
+            </wp:wrapTight>
+            <wp:docPr id="12" name="Imagen 12"/>
+            <wp:cNvGraphicFramePr>
+              <a:graphicFrameLocks xmlns:a="http://schemas.openxmlformats.org/drawingml/2006/main" noChangeAspect="1"/>
+            </wp:cNvGraphicFramePr>
+            <a:graphic xmlns:a="http://schemas.openxmlformats.org/drawingml/2006/main">
+              <a:graphicData uri="http://schemas.openxmlformats.org/drawingml/2006/picture">
+                <pic:pic xmlns:pic="http://schemas.openxmlformats.org/drawingml/2006/picture">
+                  <pic:nvPicPr>
+                    <pic:cNvPr id="1" name=""/>
+                    <pic:cNvPicPr/>
+                  </pic:nvPicPr>
+                  <pic:blipFill rotWithShape="1">
+                    <a:blip r:embed="rId11">
+                      <a:extLst>
+                        <a:ext uri="{28A0092B-C50C-407E-A947-70E740481C1C}">
+                          <a14:useLocalDpi xmlns:a14="http://schemas.microsoft.com/office/drawing/2010/main" val="0"/>
+                        </a:ext>
+                      </a:extLst>
+                    </a:blip>
+                    <a:srcRect r="56256"/>
+                    <a:stretch/>
+                  </pic:blipFill>
+                  <pic:spPr bwMode="auto">
+                    <a:xfrm>
+                      <a:off x="0" y="0"/>
+                      <a:ext cx="2362200" cy="3312160"/>
+                    </a:xfrm>
+                    <a:prstGeom prst="rect">
+                      <a:avLst/>
+                    </a:prstGeom>
+                    <a:ln>
+                      <a:noFill/>
+                    </a:ln>
+                    <a:extLst>
+                      <a:ext uri="{53640926-AAD7-44D8-BBD7-CCE9431645EC}">
+                        <a14:shadowObscured xmlns:a14="http://schemas.microsoft.com/office/drawing/2010/main"/>
+                      </a:ext>
+                    </a:extLst>
+                  </pic:spPr>
+                </pic:pic>
+              </a:graphicData>
+            </a:graphic>
+            <wp14:sizeRelH relativeFrom="margin">
+              <wp14:pctWidth>0</wp14:pctWidth>
+            </wp14:sizeRelH>
+          </wp:anchor>
+        </w:drawing>
+      </w:r>
+    </w:p>
+    <w:p>
+      <w:pPr>
+        <w:rPr>
+          <w:lang w:val="es-AR"/>
+        </w:rPr>
+      </w:pPr>
+    </w:p>
+    <w:p>
+      <w:pPr>
+        <w:rPr>
+          <w:b/>
+          <w:bCs/>
+          <w:lang w:val="es-AR"/>
+        </w:rPr>
+      </w:pPr>
+      <w:r>
+        <w:rPr>
+          <w:lang w:val="es-AR"/>
+        </w:rPr>
+        <w:t xml:space="preserve">Para limpiar la </w:t>
+      </w:r>
+      <w:r>
+        <w:rPr>
+          <w:lang w:val="es-AR"/>
+        </w:rPr>
+        <w:t>terminal</w:t>
+      </w:r>
+      <w:r>
+        <w:rPr>
+          <w:lang w:val="es-AR"/>
+        </w:rPr>
+        <w:t xml:space="preserve"> podemos hacer uso de la palabra </w:t>
+      </w:r>
+      <w:r>
+        <w:rPr>
+          <w:b/>
+          <w:bCs/>
+          <w:lang w:val="es-AR"/>
+        </w:rPr>
+        <w:t>clear.</w:t>
+      </w:r>
+    </w:p>
+    <w:p>
+      <w:pPr>
+        <w:rPr>
+          <w:lang w:val="es-AR"/>
+        </w:rPr>
+      </w:pPr>
+      <w:r>
+        <w:rPr>
+          <w:lang w:val="es-AR"/>
+        </w:rPr>
+        <w:t>Paso 2</w:t>
+      </w:r>
+      <w:r>
+        <w:rPr>
+          <w:lang w:val="es-AR"/>
+        </w:rPr>
+        <w:t>:</w:t>
+      </w:r>
+    </w:p>
+    <w:p>
+      <w:pPr>
+        <w:ind w:firstLine="708"/>
+        <w:rPr>
+          <w:b/>
+          <w:bCs/>
+          <w:lang w:val="es-AR"/>
+        </w:rPr>
+      </w:pPr>
+      <w:r>
+        <w:rPr>
+          <w:lang w:val="es-AR"/>
+        </w:rPr>
+        <w:t xml:space="preserve">Escribe el siguiente comando en la terminal: </w:t>
+      </w:r>
+      <w:r>
+        <w:rPr>
+          <w:b/>
+          <w:bCs/>
+          <w:lang w:val="es-AR"/>
+        </w:rPr>
+        <w:t>git pull</w:t>
+      </w:r>
+      <w:r>
+        <w:rPr>
+          <w:lang w:val="es-AR"/>
+        </w:rPr>
+        <w:drawing>
+          <wp:anchor distT="0" distB="0" distL="114300" distR="114300" simplePos="0" relativeHeight="251660288" behindDoc="1" locked="0" layoutInCell="1" allowOverlap="1" wp14:anchorId="202857B5" wp14:editId="02525A6E">
+            <wp:simplePos x="0" y="0"/>
+            <wp:positionH relativeFrom="column">
+              <wp:posOffset>-3810</wp:posOffset>
+            </wp:positionH>
+            <wp:positionV relativeFrom="paragraph">
+              <wp:posOffset>186055</wp:posOffset>
+            </wp:positionV>
+            <wp:extent cx="5612130" cy="901700"/>
+            <wp:effectExtent l="0" t="0" r="7620" b="0"/>
+            <wp:wrapTight wrapText="bothSides">
+              <wp:wrapPolygon edited="0">
+                <wp:start x="0" y="0"/>
+                <wp:lineTo x="0" y="20992"/>
+                <wp:lineTo x="21556" y="20992"/>
+                <wp:lineTo x="21556" y="0"/>
+                <wp:lineTo x="0" y="0"/>
+              </wp:wrapPolygon>
+            </wp:wrapTight>
+            <wp:docPr id="13" name="Imagen 13"/>
             <wp:cNvGraphicFramePr>
               <a:graphicFrameLocks xmlns:a="http://schemas.openxmlformats.org/drawingml/2006/main" noChangeAspect="1"/>
             </wp:cNvGraphicFramePr>
@@ -497,7 +891,13 @@
                     <pic:cNvPicPr/>
                   </pic:nvPicPr>
                   <pic:blipFill>
-                    <a:blip r:embed="rId9"/>
+                    <a:blip r:embed="rId12">
+                      <a:extLst>
+                        <a:ext uri="{28A0092B-C50C-407E-A947-70E740481C1C}">
+                          <a14:useLocalDpi xmlns:a14="http://schemas.microsoft.com/office/drawing/2010/main" val="0"/>
+                        </a:ext>
+                      </a:extLst>
+                    </a:blip>
                     <a:stretch>
                       <a:fillRect/>
                     </a:stretch>
@@ -505,7 +905,7 @@
                   <pic:spPr>
                     <a:xfrm>
                       <a:off x="0" y="0"/>
-                      <a:ext cx="4667901" cy="1152686"/>
+                      <a:ext cx="5612130" cy="901700"/>
                     </a:xfrm>
                     <a:prstGeom prst="rect">
                       <a:avLst/>
@@ -514,18 +914,413 @@
                 </pic:pic>
               </a:graphicData>
             </a:graphic>
-          </wp:inline>
+          </wp:anchor>
         </w:drawing>
       </w:r>
+    </w:p>
+    <w:p>
+      <w:pPr>
+        <w:rPr>
+          <w:lang w:val="es-AR"/>
+        </w:rPr>
+      </w:pPr>
+      <w:r>
+        <w:rPr>
+          <w:lang w:val="es-AR"/>
+        </w:rPr>
+        <w:t>Esto iniciará con la descarga de todos los cambios que haya sufrido el programa y estén subidos en la plataforma Github.</w:t>
+      </w:r>
+    </w:p>
+    <w:p>
+      <w:pPr>
+        <w:rPr>
+          <w:lang w:val="es-AR"/>
+        </w:rPr>
+      </w:pPr>
+      <w:r>
+        <w:rPr>
+          <w:lang w:val="es-AR"/>
+        </w:rPr>
+        <w:t>Una vez terminada la descarga, ya puedes cerrar la terminal dado que terminamos con el proceso de Actualizar el programa.</w:t>
+      </w:r>
+    </w:p>
+    <w:p>
+      <w:pPr>
+        <w:pStyle w:val="Prrafodelista"/>
+        <w:numPr>
+          <w:ilvl w:val="0"/>
+          <w:numId w:val="5"/>
+        </w:numPr>
+        <w:rPr>
+          <w:b/>
+          <w:bCs/>
+          <w:lang w:val="es-AR"/>
+        </w:rPr>
+      </w:pPr>
+      <w:r>
+        <w:rPr>
+          <w:b/>
+          <w:bCs/>
+          <w:lang w:val="es-AR"/>
+        </w:rPr>
+        <w:lastRenderedPageBreak/>
+        <w:t>Ejecución del Programa</w:t>
+      </w:r>
+    </w:p>
+    <w:p>
+      <w:pPr>
+        <w:rPr>
+          <w:lang w:val="es-AR"/>
+        </w:rPr>
+      </w:pPr>
+      <w:r>
+        <w:rPr>
+          <w:lang w:val="es-AR"/>
+        </w:rPr>
+        <w:t>Paso 1:</w:t>
+      </w:r>
+    </w:p>
+    <w:p>
+      <w:pPr>
+        <w:ind w:firstLine="708"/>
+        <w:rPr>
+          <w:lang w:val="es-AR"/>
+        </w:rPr>
+      </w:pPr>
+      <w:r>
+        <w:rPr>
+          <w:lang w:val="es-AR"/>
+        </w:rPr>
+        <w:t>Descargamos la base de datos desde la nube.</w:t>
+      </w:r>
+    </w:p>
+    <w:p>
+      <w:pPr>
+        <w:rPr>
+          <w:lang w:val="es-AR"/>
+        </w:rPr>
+      </w:pPr>
+      <w:r>
+        <w:rPr>
+          <w:lang w:val="es-AR"/>
+        </w:rPr>
+        <w:t>Se nos descarga un archivo comprimido .zip llamado “CATAMARCA.zip”, puede ser que te aparezca solamente “CATAMARCA” si no tienes habilitada la opción de mostrar la extensión de los archivos.</w:t>
+      </w:r>
+    </w:p>
+    <w:p>
+      <w:pPr>
+        <w:rPr>
+          <w:lang w:val="es-AR"/>
+        </w:rPr>
+      </w:pPr>
+      <w:r>
+        <w:rPr>
+          <w:lang w:val="es-AR"/>
+        </w:rPr>
+        <w:t xml:space="preserve">Paso 2: </w:t>
+      </w:r>
+    </w:p>
+    <w:p>
+      <w:pPr>
+        <w:rPr>
+          <w:lang w:val="es-AR"/>
+        </w:rPr>
+      </w:pPr>
+      <w:r>
+        <w:rPr>
+          <w:lang w:val="es-AR"/>
+        </w:rPr>
+        <w:tab/>
+        <w:t>Guardamos nuestro archivo comprimido dentro de la carpeta CSV tal cual se nos haya bajado.</w:t>
+      </w:r>
+    </w:p>
+    <w:p>
+      <w:pPr>
+        <w:rPr>
+          <w:lang w:val="es-AR"/>
+        </w:rPr>
+      </w:pPr>
       <w:r>
         <w:rPr>
           <w:lang w:val="es-AR"/>
         </w:rPr>
         <w:drawing>
-          <wp:inline distT="0" distB="0" distL="0" distR="0" wp14:anchorId="6E343BEB" wp14:editId="6422973D">
-            <wp:extent cx="5400040" cy="3312160"/>
-            <wp:effectExtent l="0" t="0" r="0" b="2540"/>
-            <wp:docPr id="12" name="Imagen 12"/>
+          <wp:anchor distT="0" distB="0" distL="114300" distR="114300" simplePos="0" relativeHeight="251666432" behindDoc="1" locked="0" layoutInCell="1" allowOverlap="1" wp14:anchorId="3F11A995" wp14:editId="407FB674">
+            <wp:simplePos x="0" y="0"/>
+            <wp:positionH relativeFrom="column">
+              <wp:posOffset>-3810</wp:posOffset>
+            </wp:positionH>
+            <wp:positionV relativeFrom="paragraph">
+              <wp:posOffset>-4445</wp:posOffset>
+            </wp:positionV>
+            <wp:extent cx="5612130" cy="1558084"/>
+            <wp:effectExtent l="0" t="0" r="7620" b="4445"/>
+            <wp:wrapTight wrapText="bothSides">
+              <wp:wrapPolygon edited="0">
+                <wp:start x="0" y="0"/>
+                <wp:lineTo x="0" y="21397"/>
+                <wp:lineTo x="21556" y="21397"/>
+                <wp:lineTo x="21556" y="0"/>
+                <wp:lineTo x="0" y="0"/>
+              </wp:wrapPolygon>
+            </wp:wrapTight>
+            <wp:docPr id="14" name="Imagen 14"/>
+            <wp:cNvGraphicFramePr>
+              <a:graphicFrameLocks xmlns:a="http://schemas.openxmlformats.org/drawingml/2006/main" noChangeAspect="1"/>
+            </wp:cNvGraphicFramePr>
+            <a:graphic xmlns:a="http://schemas.openxmlformats.org/drawingml/2006/main">
+              <a:graphicData uri="http://schemas.openxmlformats.org/drawingml/2006/picture">
+                <pic:pic xmlns:pic="http://schemas.openxmlformats.org/drawingml/2006/picture">
+                  <pic:nvPicPr>
+                    <pic:cNvPr id="14" name="Imagen 14"/>
+                    <pic:cNvPicPr/>
+                  </pic:nvPicPr>
+                  <pic:blipFill>
+                    <a:blip r:embed="rId13">
+                      <a:extLst>
+                        <a:ext uri="{28A0092B-C50C-407E-A947-70E740481C1C}">
+                          <a14:useLocalDpi xmlns:a14="http://schemas.microsoft.com/office/drawing/2010/main" val="0"/>
+                        </a:ext>
+                      </a:extLst>
+                    </a:blip>
+                    <a:stretch>
+                      <a:fillRect/>
+                    </a:stretch>
+                  </pic:blipFill>
+                  <pic:spPr>
+                    <a:xfrm>
+                      <a:off x="0" y="0"/>
+                      <a:ext cx="5612130" cy="1558084"/>
+                    </a:xfrm>
+                    <a:prstGeom prst="rect">
+                      <a:avLst/>
+                    </a:prstGeom>
+                  </pic:spPr>
+                </pic:pic>
+              </a:graphicData>
+            </a:graphic>
+          </wp:anchor>
+        </w:drawing>
+      </w:r>
+    </w:p>
+    <w:p>
+      <w:pPr>
+        <w:rPr>
+          <w:lang w:val="es-AR"/>
+        </w:rPr>
+      </w:pPr>
+      <w:r>
+        <w:rPr>
+          <w:lang w:val="es-AR"/>
+        </w:rPr>
+        <w:t>Paso 3:</w:t>
+      </w:r>
+    </w:p>
+    <w:p>
+      <w:pPr>
+        <w:rPr>
+          <w:lang w:val="es-AR"/>
+        </w:rPr>
+      </w:pPr>
+      <w:r>
+        <w:rPr>
+          <w:lang w:val="es-AR"/>
+        </w:rPr>
+        <w:tab/>
+        <w:t xml:space="preserve">Regresamos a la carpeta principal del programa y escribimos </w:t>
+      </w:r>
+      <w:r>
+        <w:rPr>
+          <w:b/>
+          <w:bCs/>
+          <w:lang w:val="es-AR"/>
+        </w:rPr>
+        <w:t>cmd</w:t>
+      </w:r>
+      <w:r>
+        <w:rPr>
+          <w:lang w:val="es-AR"/>
+        </w:rPr>
+        <w:t xml:space="preserve"> en la barra de direcciones.</w:t>
+      </w:r>
+    </w:p>
+    <w:p>
+      <w:pPr>
+        <w:rPr>
+          <w:lang w:val="es-AR"/>
+        </w:rPr>
+      </w:pPr>
+      <w:r>
+        <w:rPr>
+          <w:noProof/>
+          <w:lang w:val="es-AR"/>
+        </w:rPr>
+        <w:drawing>
+          <wp:anchor distT="0" distB="0" distL="114300" distR="114300" simplePos="0" relativeHeight="251661312" behindDoc="1" locked="0" layoutInCell="1" allowOverlap="1" wp14:anchorId="3CD39083" wp14:editId="4A6CE410">
+            <wp:simplePos x="0" y="0"/>
+            <wp:positionH relativeFrom="margin">
+              <wp:align>center</wp:align>
+            </wp:positionH>
+            <wp:positionV relativeFrom="paragraph">
+              <wp:posOffset>10795</wp:posOffset>
+            </wp:positionV>
+            <wp:extent cx="4781550" cy="2771775"/>
+            <wp:effectExtent l="0" t="0" r="0" b="9525"/>
+            <wp:wrapTight wrapText="bothSides">
+              <wp:wrapPolygon edited="0">
+                <wp:start x="0" y="0"/>
+                <wp:lineTo x="0" y="21526"/>
+                <wp:lineTo x="21514" y="21526"/>
+                <wp:lineTo x="21514" y="0"/>
+                <wp:lineTo x="0" y="0"/>
+              </wp:wrapPolygon>
+            </wp:wrapTight>
+            <wp:docPr id="2" name="Imagen 2"/>
+            <wp:cNvGraphicFramePr>
+              <a:graphicFrameLocks xmlns:a="http://schemas.openxmlformats.org/drawingml/2006/main" noChangeAspect="1"/>
+            </wp:cNvGraphicFramePr>
+            <a:graphic xmlns:a="http://schemas.openxmlformats.org/drawingml/2006/main">
+              <a:graphicData uri="http://schemas.openxmlformats.org/drawingml/2006/picture">
+                <pic:pic xmlns:pic="http://schemas.openxmlformats.org/drawingml/2006/picture">
+                  <pic:nvPicPr>
+                    <pic:cNvPr id="2" name="Imagen 2"/>
+                    <pic:cNvPicPr/>
+                  </pic:nvPicPr>
+                  <pic:blipFill rotWithShape="1">
+                    <a:blip r:embed="rId14">
+                      <a:extLst>
+                        <a:ext uri="{28A0092B-C50C-407E-A947-70E740481C1C}">
+                          <a14:useLocalDpi xmlns:a14="http://schemas.microsoft.com/office/drawing/2010/main" val="0"/>
+                        </a:ext>
+                      </a:extLst>
+                    </a:blip>
+                    <a:srcRect b="26391"/>
+                    <a:stretch/>
+                  </pic:blipFill>
+                  <pic:spPr bwMode="auto">
+                    <a:xfrm>
+                      <a:off x="0" y="0"/>
+                      <a:ext cx="4781550" cy="2771775"/>
+                    </a:xfrm>
+                    <a:prstGeom prst="rect">
+                      <a:avLst/>
+                    </a:prstGeom>
+                    <a:ln>
+                      <a:noFill/>
+                    </a:ln>
+                    <a:extLst>
+                      <a:ext uri="{53640926-AAD7-44D8-BBD7-CCE9431645EC}">
+                        <a14:shadowObscured xmlns:a14="http://schemas.microsoft.com/office/drawing/2010/main"/>
+                      </a:ext>
+                    </a:extLst>
+                  </pic:spPr>
+                </pic:pic>
+              </a:graphicData>
+            </a:graphic>
+            <wp14:sizeRelH relativeFrom="margin">
+              <wp14:pctWidth>0</wp14:pctWidth>
+            </wp14:sizeRelH>
+            <wp14:sizeRelV relativeFrom="margin">
+              <wp14:pctHeight>0</wp14:pctHeight>
+            </wp14:sizeRelV>
+          </wp:anchor>
+        </w:drawing>
+      </w:r>
+    </w:p>
+    <w:p>
+      <w:pPr>
+        <w:rPr>
+          <w:lang w:val="es-AR"/>
+        </w:rPr>
+      </w:pPr>
+    </w:p>
+    <w:p>
+      <w:pPr>
+        <w:rPr>
+          <w:lang w:val="es-AR"/>
+        </w:rPr>
+      </w:pPr>
+    </w:p>
+    <w:p>
+      <w:pPr>
+        <w:rPr>
+          <w:lang w:val="es-AR"/>
+        </w:rPr>
+      </w:pPr>
+    </w:p>
+    <w:p>
+      <w:pPr>
+        <w:rPr>
+          <w:lang w:val="es-AR"/>
+        </w:rPr>
+      </w:pPr>
+    </w:p>
+    <w:p>
+      <w:pPr>
+        <w:rPr>
+          <w:lang w:val="es-AR"/>
+        </w:rPr>
+      </w:pPr>
+    </w:p>
+    <w:p>
+      <w:pPr>
+        <w:rPr>
+          <w:lang w:val="es-AR"/>
+        </w:rPr>
+      </w:pPr>
+    </w:p>
+    <w:p>
+      <w:pPr>
+        <w:rPr>
+          <w:lang w:val="es-AR"/>
+        </w:rPr>
+      </w:pPr>
+    </w:p>
+    <w:p>
+      <w:pPr>
+        <w:rPr>
+          <w:lang w:val="es-AR"/>
+        </w:rPr>
+      </w:pPr>
+    </w:p>
+    <w:p>
+      <w:pPr>
+        <w:rPr>
+          <w:lang w:val="es-AR"/>
+        </w:rPr>
+      </w:pPr>
+    </w:p>
+    <w:p>
+      <w:pPr>
+        <w:rPr>
+          <w:lang w:val="es-AR"/>
+        </w:rPr>
+      </w:pPr>
+      <w:r>
+        <w:rPr>
+          <w:lang w:val="es-AR"/>
+        </w:rPr>
+        <w:drawing>
+          <wp:anchor distT="0" distB="0" distL="114300" distR="114300" simplePos="0" relativeHeight="251663360" behindDoc="1" locked="0" layoutInCell="1" allowOverlap="1" wp14:anchorId="4A3A36DB" wp14:editId="3B0F2042">
+            <wp:simplePos x="0" y="0"/>
+            <wp:positionH relativeFrom="column">
+              <wp:posOffset>-3810</wp:posOffset>
+            </wp:positionH>
+            <wp:positionV relativeFrom="paragraph">
+              <wp:posOffset>283845</wp:posOffset>
+            </wp:positionV>
+            <wp:extent cx="5612130" cy="2266950"/>
+            <wp:effectExtent l="0" t="0" r="7620" b="0"/>
+            <wp:wrapTight wrapText="bothSides">
+              <wp:wrapPolygon edited="0">
+                <wp:start x="0" y="0"/>
+                <wp:lineTo x="0" y="21418"/>
+                <wp:lineTo x="21556" y="21418"/>
+                <wp:lineTo x="21556" y="0"/>
+                <wp:lineTo x="0" y="0"/>
+              </wp:wrapPolygon>
+            </wp:wrapTight>
+            <wp:docPr id="15" name="Imagen 15"/>
             <wp:cNvGraphicFramePr>
               <a:graphicFrameLocks xmlns:a="http://schemas.openxmlformats.org/drawingml/2006/main" noChangeAspect="1"/>
             </wp:cNvGraphicFramePr>
@@ -536,116 +1331,117 @@
                     <pic:cNvPr id="1" name=""/>
                     <pic:cNvPicPr/>
                   </pic:nvPicPr>
-                  <pic:blipFill>
-                    <a:blip r:embed="rId10"/>
-                    <a:stretch>
-                      <a:fillRect/>
-                    </a:stretch>
+                  <pic:blipFill rotWithShape="1">
+                    <a:blip r:embed="rId15">
+                      <a:extLst>
+                        <a:ext uri="{28A0092B-C50C-407E-A947-70E740481C1C}">
+                          <a14:useLocalDpi xmlns:a14="http://schemas.microsoft.com/office/drawing/2010/main" val="0"/>
+                        </a:ext>
+                      </a:extLst>
+                    </a:blip>
+                    <a:srcRect b="15283"/>
+                    <a:stretch/>
                   </pic:blipFill>
-                  <pic:spPr>
+                  <pic:spPr bwMode="auto">
                     <a:xfrm>
                       <a:off x="0" y="0"/>
-                      <a:ext cx="5400040" cy="3312160"/>
+                      <a:ext cx="5612130" cy="2266950"/>
                     </a:xfrm>
                     <a:prstGeom prst="rect">
                       <a:avLst/>
                     </a:prstGeom>
+                    <a:ln>
+                      <a:noFill/>
+                    </a:ln>
+                    <a:extLst>
+                      <a:ext uri="{53640926-AAD7-44D8-BBD7-CCE9431645EC}">
+                        <a14:shadowObscured xmlns:a14="http://schemas.microsoft.com/office/drawing/2010/main"/>
+                      </a:ext>
+                    </a:extLst>
                   </pic:spPr>
                 </pic:pic>
               </a:graphicData>
             </a:graphic>
-          </wp:inline>
+            <wp14:sizeRelV relativeFrom="margin">
+              <wp14:pctHeight>0</wp14:pctHeight>
+            </wp14:sizeRelV>
+          </wp:anchor>
         </w:drawing>
       </w:r>
-    </w:p>
-    <w:p>
-      <w:pPr>
-        <w:rPr>
-          <w:lang w:val="es-AR"/>
-        </w:rPr>
-      </w:pPr>
-      <w:r>
-        <w:rPr>
-          <w:lang w:val="es-AR"/>
-        </w:rPr>
-        <w:t xml:space="preserve">Para limpiar la consola podemos hacer uso de la palabra </w:t>
-      </w:r>
-      <w:proofErr w:type="spellStart"/>
+      <w:r>
+        <w:rPr>
+          <w:lang w:val="es-AR"/>
+        </w:rPr>
+        <w:t>Se abrirá la línea de comandos de Windows.</w:t>
+      </w:r>
+    </w:p>
+    <w:p>
+      <w:pPr>
+        <w:rPr>
+          <w:lang w:val="es-AR"/>
+        </w:rPr>
+      </w:pPr>
+      <w:r>
+        <w:rPr>
+          <w:lang w:val="es-AR"/>
+        </w:rPr>
+        <w:t>Al igual que paso cuando abrimos la Git Bash, aquí también nos encontramos en la carpeta de la aplicación.</w:t>
+      </w:r>
+    </w:p>
+    <w:p>
+      <w:pPr>
+        <w:rPr>
+          <w:lang w:val="es-AR"/>
+        </w:rPr>
+      </w:pPr>
+    </w:p>
+    <w:p>
+      <w:pPr>
+        <w:rPr>
+          <w:lang w:val="es-AR"/>
+        </w:rPr>
+      </w:pPr>
+      <w:r>
+        <w:rPr>
+          <w:lang w:val="es-AR"/>
+        </w:rPr>
+        <w:lastRenderedPageBreak/>
+        <w:t>Paso 4:</w:t>
+      </w:r>
+    </w:p>
+    <w:p>
+      <w:pPr>
+        <w:ind w:firstLine="708"/>
+        <w:rPr>
+          <w:lang w:val="es-AR"/>
+        </w:rPr>
+      </w:pPr>
+      <w:r>
+        <w:rPr>
+          <w:lang w:val="es-AR"/>
+        </w:rPr>
+        <w:t>E</w:t>
+      </w:r>
+      <w:r>
+        <w:rPr>
+          <w:lang w:val="es-AR"/>
+        </w:rPr>
+        <w:t xml:space="preserve">scribe </w:t>
+      </w:r>
       <w:r>
         <w:rPr>
           <w:b/>
           <w:bCs/>
           <w:lang w:val="es-AR"/>
         </w:rPr>
-        <w:t>clear</w:t>
-      </w:r>
-      <w:proofErr w:type="spellEnd"/>
-      <w:r>
-        <w:rPr>
-          <w:b/>
-          <w:bCs/>
-          <w:lang w:val="es-AR"/>
-        </w:rPr>
-        <w:t>.</w:t>
-      </w:r>
-    </w:p>
-    <w:p>
-      <w:pPr>
-        <w:rPr>
-          <w:lang w:val="es-AR"/>
-        </w:rPr>
-      </w:pPr>
-      <w:r>
-        <w:rPr>
-          <w:lang w:val="es-AR"/>
-        </w:rPr>
-        <w:t>Ahora, ingresa el siguiente comando para descargar desde la nube todos los posibles cambios que se hayan realizado.</w:t>
-      </w:r>
-    </w:p>
-    <w:p>
-      <w:pPr>
-        <w:ind w:firstLine="708"/>
-        <w:rPr>
-          <w:b/>
-          <w:bCs/>
-          <w:lang w:val="es-AR"/>
-        </w:rPr>
-      </w:pPr>
-      <w:proofErr w:type="spellStart"/>
-      <w:r>
-        <w:rPr>
-          <w:b/>
-          <w:bCs/>
-          <w:lang w:val="es-AR"/>
-        </w:rPr>
-        <w:t>git</w:t>
-      </w:r>
-      <w:proofErr w:type="spellEnd"/>
-      <w:r>
-        <w:rPr>
-          <w:b/>
-          <w:bCs/>
-          <w:lang w:val="es-AR"/>
-        </w:rPr>
-        <w:t xml:space="preserve"> </w:t>
-      </w:r>
-      <w:proofErr w:type="spellStart"/>
-      <w:r>
-        <w:rPr>
-          <w:b/>
-          <w:bCs/>
-          <w:lang w:val="es-AR"/>
-        </w:rPr>
-        <w:t>pull</w:t>
-      </w:r>
-      <w:proofErr w:type="spellEnd"/>
-    </w:p>
-    <w:p>
-      <w:pPr>
-        <w:rPr>
-          <w:lang w:val="es-AR"/>
-        </w:rPr>
-      </w:pPr>
+        <w:t xml:space="preserve">python main.py </w:t>
+      </w:r>
+      <w:r>
+        <w:rPr>
+          <w:lang w:val="es-AR"/>
+        </w:rPr>
+        <w:t>para ejecutar el programa como se muestra en la imagen:</w:t>
+      </w:r>
     </w:p>
     <w:p>
       <w:pPr>
@@ -659,108 +1455,25 @@
           <w:lang w:val="es-AR"/>
         </w:rPr>
         <w:drawing>
-          <wp:inline distT="0" distB="0" distL="0" distR="0" wp14:anchorId="3CD39083" wp14:editId="447D41F2">
-            <wp:extent cx="5400040" cy="2301240"/>
-            <wp:effectExtent l="0" t="0" r="0" b="3810"/>
-            <wp:docPr id="2" name="Imagen 2"/>
-            <wp:cNvGraphicFramePr>
-              <a:graphicFrameLocks xmlns:a="http://schemas.openxmlformats.org/drawingml/2006/main" noChangeAspect="1"/>
-            </wp:cNvGraphicFramePr>
-            <a:graphic xmlns:a="http://schemas.openxmlformats.org/drawingml/2006/main">
-              <a:graphicData uri="http://schemas.openxmlformats.org/drawingml/2006/picture">
-                <pic:pic xmlns:pic="http://schemas.openxmlformats.org/drawingml/2006/picture">
-                  <pic:nvPicPr>
-                    <pic:cNvPr id="1" name=""/>
-                    <pic:cNvPicPr/>
-                  </pic:nvPicPr>
-                  <pic:blipFill>
-                    <a:blip r:embed="rId11"/>
-                    <a:stretch>
-                      <a:fillRect/>
-                    </a:stretch>
-                  </pic:blipFill>
-                  <pic:spPr>
-                    <a:xfrm>
-                      <a:off x="0" y="0"/>
-                      <a:ext cx="5400040" cy="2301240"/>
-                    </a:xfrm>
-                    <a:prstGeom prst="rect">
-                      <a:avLst/>
-                    </a:prstGeom>
-                  </pic:spPr>
-                </pic:pic>
-              </a:graphicData>
-            </a:graphic>
-          </wp:inline>
-        </w:drawing>
-      </w:r>
-    </w:p>
-    <w:p>
-      <w:pPr>
-        <w:rPr>
-          <w:lang w:val="es-AR"/>
-        </w:rPr>
-      </w:pPr>
-      <w:r>
-        <w:rPr>
-          <w:lang w:val="es-AR"/>
-        </w:rPr>
-        <w:t>Se abrirá la línea de comandos de Windows.</w:t>
-      </w:r>
-    </w:p>
-    <w:p>
-      <w:pPr>
-        <w:rPr>
-          <w:lang w:val="es-AR"/>
-        </w:rPr>
-      </w:pPr>
-      <w:r>
-        <w:rPr>
-          <w:lang w:val="es-AR"/>
-        </w:rPr>
-        <w:lastRenderedPageBreak/>
-        <w:t xml:space="preserve">A continuación, escribe </w:t>
-      </w:r>
-      <w:proofErr w:type="spellStart"/>
-      <w:r>
-        <w:rPr>
-          <w:b/>
-          <w:bCs/>
-          <w:lang w:val="es-AR"/>
-        </w:rPr>
-        <w:t>python</w:t>
-      </w:r>
-      <w:proofErr w:type="spellEnd"/>
-      <w:r>
-        <w:rPr>
-          <w:b/>
-          <w:bCs/>
-          <w:lang w:val="es-AR"/>
-        </w:rPr>
-        <w:t xml:space="preserve"> main.py </w:t>
-      </w:r>
-      <w:r>
-        <w:rPr>
-          <w:lang w:val="es-AR"/>
-        </w:rPr>
-        <w:t>para ejecutar el programa como se muestra en la imagen:</w:t>
-      </w:r>
-    </w:p>
-    <w:p>
-      <w:pPr>
-        <w:rPr>
-          <w:lang w:val="es-AR"/>
-        </w:rPr>
-      </w:pPr>
-      <w:r>
-        <w:rPr>
-          <w:noProof/>
-          <w:lang w:val="es-AR"/>
-        </w:rPr>
-        <w:drawing>
-          <wp:inline distT="0" distB="0" distL="0" distR="0" wp14:anchorId="78A6E580" wp14:editId="35BF5FEE">
+          <wp:anchor distT="0" distB="0" distL="114300" distR="114300" simplePos="0" relativeHeight="251662336" behindDoc="1" locked="0" layoutInCell="1" allowOverlap="1" wp14:anchorId="78A6E580" wp14:editId="31F70B91">
+            <wp:simplePos x="0" y="0"/>
+            <wp:positionH relativeFrom="column">
+              <wp:posOffset>148590</wp:posOffset>
+            </wp:positionH>
+            <wp:positionV relativeFrom="paragraph">
+              <wp:posOffset>88265</wp:posOffset>
+            </wp:positionV>
             <wp:extent cx="4725059" cy="771633"/>
             <wp:effectExtent l="0" t="0" r="0" b="9525"/>
+            <wp:wrapTight wrapText="bothSides">
+              <wp:wrapPolygon edited="0">
+                <wp:start x="0" y="0"/>
+                <wp:lineTo x="0" y="21333"/>
+                <wp:lineTo x="21510" y="21333"/>
+                <wp:lineTo x="21510" y="0"/>
+                <wp:lineTo x="0" y="0"/>
+              </wp:wrapPolygon>
+            </wp:wrapTight>
             <wp:docPr id="3" name="Imagen 3"/>
             <wp:cNvGraphicFramePr>
               <a:graphicFrameLocks xmlns:a="http://schemas.openxmlformats.org/drawingml/2006/main" noChangeAspect="1"/>
@@ -773,7 +1486,13 @@
                     <pic:cNvPicPr/>
                   </pic:nvPicPr>
                   <pic:blipFill>
-                    <a:blip r:embed="rId12"/>
+                    <a:blip r:embed="rId16">
+                      <a:extLst>
+                        <a:ext uri="{28A0092B-C50C-407E-A947-70E740481C1C}">
+                          <a14:useLocalDpi xmlns:a14="http://schemas.microsoft.com/office/drawing/2010/main" val="0"/>
+                        </a:ext>
+                      </a:extLst>
+                    </a:blip>
                     <a:stretch>
                       <a:fillRect/>
                     </a:stretch>
@@ -790,7 +1509,7 @@
                 </pic:pic>
               </a:graphicData>
             </a:graphic>
-          </wp:inline>
+          </wp:anchor>
         </w:drawing>
       </w:r>
     </w:p>
@@ -800,11 +1519,38 @@
           <w:lang w:val="es-AR"/>
         </w:rPr>
       </w:pPr>
-      <w:r>
-        <w:rPr>
-          <w:lang w:val="es-AR"/>
-        </w:rPr>
-        <w:t>El programa consta de dos bloques importantes.</w:t>
+    </w:p>
+    <w:p>
+      <w:pPr>
+        <w:rPr>
+          <w:lang w:val="es-AR"/>
+        </w:rPr>
+      </w:pPr>
+    </w:p>
+    <w:p>
+      <w:pPr>
+        <w:rPr>
+          <w:lang w:val="es-AR"/>
+        </w:rPr>
+      </w:pPr>
+    </w:p>
+    <w:p>
+      <w:pPr>
+        <w:rPr>
+          <w:lang w:val="es-AR"/>
+        </w:rPr>
+      </w:pPr>
+      <w:r>
+        <w:rPr>
+          <w:lang w:val="es-AR"/>
+        </w:rPr>
+        <w:t>Ahora, a tener en cuenta que e</w:t>
+      </w:r>
+      <w:r>
+        <w:rPr>
+          <w:lang w:val="es-AR"/>
+        </w:rPr>
+        <w:t>l programa consta de dos bloques importantes.</w:t>
       </w:r>
     </w:p>
     <w:p>
@@ -912,21 +1658,7 @@
         <w:rPr>
           <w:lang w:val="es-AR"/>
         </w:rPr>
-        <w:t>El programa leerá el contenido de la carpeta CSV en busca del archivo comprimido llamado “CATAMARCA.zip”, el mismo será descomprimido y posterior a eso, realizará la extracción de todas las bases que contenga el archivo. El paso siguiente será mover cada archivo .</w:t>
-      </w:r>
-      <w:proofErr w:type="spellStart"/>
-      <w:r>
-        <w:rPr>
-          <w:lang w:val="es-AR"/>
-        </w:rPr>
-        <w:t>csv</w:t>
-      </w:r>
-      <w:proofErr w:type="spellEnd"/>
-      <w:r>
-        <w:rPr>
-          <w:lang w:val="es-AR"/>
-        </w:rPr>
-        <w:t xml:space="preserve"> a la carpeta raíz CSV. El contenido final de la carpeta CSV hasta este momento se vería de esta manera:</w:t>
+        <w:t>El programa leerá el contenido de la carpeta CSV en busca del archivo comprimido llamado “CATAMARCA.zip”, el mismo será descomprimido y posterior a eso, realizará la extracción de todas las bases que contenga el archivo. El paso siguiente será mover cada archivo .csv a la carpeta raíz CSV. El contenido final de la carpeta CSV hasta este momento se vería de esta manera:</w:t>
       </w:r>
     </w:p>
     <w:p>
@@ -940,7 +1672,6 @@
           <w:noProof/>
           <w:lang w:val="es-AR"/>
         </w:rPr>
-        <w:lastRenderedPageBreak/>
         <w:drawing>
           <wp:inline distT="0" distB="0" distL="0" distR="0" wp14:anchorId="3C5698EE" wp14:editId="6AFEE700">
             <wp:extent cx="5400040" cy="6974840"/>
@@ -957,7 +1688,7 @@
                     <pic:cNvPicPr/>
                   </pic:nvPicPr>
                   <pic:blipFill>
-                    <a:blip r:embed="rId13"/>
+                    <a:blip r:embed="rId17"/>
                     <a:stretch>
                       <a:fillRect/>
                     </a:stretch>
@@ -988,6 +1719,7 @@
         <w:rPr>
           <w:lang w:val="es-AR"/>
         </w:rPr>
+        <w:lastRenderedPageBreak/>
         <w:t xml:space="preserve">Por lo que el paso siguiente del script será realizar una </w:t>
       </w:r>
       <w:r>
@@ -1022,7 +1754,6 @@
           <w:noProof/>
           <w:lang w:val="es-AR"/>
         </w:rPr>
-        <w:lastRenderedPageBreak/>
         <w:drawing>
           <wp:inline distT="0" distB="0" distL="0" distR="0" wp14:anchorId="4B8D58BA" wp14:editId="7FE312FE">
             <wp:extent cx="5400040" cy="2273885"/>
@@ -1039,7 +1770,7 @@
                     <pic:cNvPicPr/>
                   </pic:nvPicPr>
                   <pic:blipFill rotWithShape="1">
-                    <a:blip r:embed="rId14"/>
+                    <a:blip r:embed="rId18"/>
                     <a:srcRect t="29329"/>
                     <a:stretch/>
                   </pic:blipFill>
@@ -1129,7 +1860,7 @@
                     <pic:cNvPicPr/>
                   </pic:nvPicPr>
                   <pic:blipFill>
-                    <a:blip r:embed="rId15"/>
+                    <a:blip r:embed="rId19"/>
                     <a:stretch>
                       <a:fillRect/>
                     </a:stretch>
@@ -1158,34 +1889,29 @@
       </w:pPr>
       <w:r>
         <w:rPr>
-          <w:lang w:val="es-AR"/>
-        </w:rPr>
-        <w:t>Hasta aquí termina la ejecución del primer bloque del programa.</w:t>
-      </w:r>
-      <w:r>
-        <w:rPr>
-          <w:lang w:val="es-AR"/>
-        </w:rPr>
-        <w:br/>
-        <w:t>En la consola debería aparecerte lo siguiente:</w:t>
-      </w:r>
-    </w:p>
-    <w:p>
-      <w:pPr>
-        <w:rPr>
-          <w:lang w:val="es-AR"/>
-        </w:rPr>
-      </w:pPr>
-      <w:r>
-        <w:rPr>
           <w:noProof/>
           <w:lang w:val="es-AR"/>
         </w:rPr>
-        <w:lastRenderedPageBreak/>
         <w:drawing>
-          <wp:inline distT="0" distB="0" distL="0" distR="0" wp14:anchorId="67FFE76A" wp14:editId="5A4DB0F7">
+          <wp:anchor distT="0" distB="0" distL="114300" distR="114300" simplePos="0" relativeHeight="251668480" behindDoc="1" locked="0" layoutInCell="1" allowOverlap="1" wp14:anchorId="67FFE76A" wp14:editId="42BDD78A">
+            <wp:simplePos x="0" y="0"/>
+            <wp:positionH relativeFrom="margin">
+              <wp:align>center</wp:align>
+            </wp:positionH>
+            <wp:positionV relativeFrom="paragraph">
+              <wp:posOffset>562610</wp:posOffset>
+            </wp:positionV>
             <wp:extent cx="5400040" cy="3760012"/>
             <wp:effectExtent l="0" t="0" r="0" b="0"/>
+            <wp:wrapTight wrapText="bothSides">
+              <wp:wrapPolygon edited="0">
+                <wp:start x="0" y="0"/>
+                <wp:lineTo x="0" y="21450"/>
+                <wp:lineTo x="21488" y="21450"/>
+                <wp:lineTo x="21488" y="0"/>
+                <wp:lineTo x="0" y="0"/>
+              </wp:wrapPolygon>
+            </wp:wrapTight>
             <wp:docPr id="6" name="Imagen 6"/>
             <wp:cNvGraphicFramePr>
               <a:graphicFrameLocks xmlns:a="http://schemas.openxmlformats.org/drawingml/2006/main" noChangeAspect="1"/>
@@ -1198,7 +1924,13 @@
                     <pic:cNvPicPr/>
                   </pic:nvPicPr>
                   <pic:blipFill rotWithShape="1">
-                    <a:blip r:embed="rId16"/>
+                    <a:blip r:embed="rId20">
+                      <a:extLst>
+                        <a:ext uri="{28A0092B-C50C-407E-A947-70E740481C1C}">
+                          <a14:useLocalDpi xmlns:a14="http://schemas.microsoft.com/office/drawing/2010/main" val="0"/>
+                        </a:ext>
+                      </a:extLst>
+                    </a:blip>
                     <a:srcRect b="17485"/>
                     <a:stretch/>
                   </pic:blipFill>
@@ -1222,12 +1954,151 @@
                 </pic:pic>
               </a:graphicData>
             </a:graphic>
-          </wp:inline>
+          </wp:anchor>
         </w:drawing>
       </w:r>
+      <w:r>
+        <w:rPr>
+          <w:lang w:val="es-AR"/>
+        </w:rPr>
+        <w:t>Al terminar la ejecución del primer bloque, se te dirá que terminó la ejecución e indicará el paso siguiente.</w:t>
+      </w:r>
+      <w:r>
+        <w:rPr>
+          <w:lang w:val="es-AR"/>
+        </w:rPr>
+        <w:br/>
+        <w:t>En la consola debería aparecerte lo siguiente:</w:t>
+      </w:r>
+    </w:p>
+    <w:p>
+      <w:pPr>
+        <w:rPr>
+          <w:lang w:val="es-AR"/>
+        </w:rPr>
+      </w:pPr>
+    </w:p>
+    <w:p>
+      <w:pPr>
+        <w:rPr>
+          <w:b/>
+          <w:bCs/>
+          <w:u w:val="single"/>
+          <w:lang w:val="es-AR"/>
+        </w:rPr>
+      </w:pPr>
+      <w:r>
+        <w:rPr>
+          <w:b/>
+          <w:bCs/>
+          <w:u w:val="single"/>
+          <w:lang w:val="es-AR"/>
+        </w:rPr>
+        <w:t xml:space="preserve">Explicación Bloque </w:t>
+      </w:r>
+      <w:r>
+        <w:rPr>
+          <w:b/>
+          <w:bCs/>
+          <w:u w:val="single"/>
+          <w:lang w:val="es-AR"/>
+        </w:rPr>
+        <w:t>2</w:t>
+      </w:r>
+      <w:r>
+        <w:rPr>
+          <w:b/>
+          <w:bCs/>
+          <w:u w:val="single"/>
+          <w:lang w:val="es-AR"/>
+        </w:rPr>
+        <w:t>: Ejecución de las tareas previamente diseñadas.</w:t>
+      </w:r>
+    </w:p>
+    <w:p>
+      <w:pPr>
+        <w:rPr>
+          <w:lang w:val="es-AR"/>
+        </w:rPr>
+      </w:pPr>
+      <w:r>
+        <w:rPr>
+          <w:lang w:val="es-AR"/>
+        </w:rPr>
+        <w:t>Al ejecutar nuevamente el programa desde la Linea de Comandos de Windows (con el comando python main.py) nos aparecerá el menú del programa y ya podremos hacer uso del mismo.</w:t>
+      </w:r>
+    </w:p>
+    <w:p>
+      <w:pPr>
+        <w:rPr>
+          <w:lang w:val="es-AR"/>
+        </w:rPr>
+      </w:pPr>
+      <w:r>
+        <w:rPr>
+          <w:lang w:val="es-AR"/>
+        </w:rPr>
+        <w:drawing>
+          <wp:anchor distT="0" distB="0" distL="114300" distR="114300" simplePos="0" relativeHeight="251669504" behindDoc="1" locked="0" layoutInCell="1" allowOverlap="1" wp14:anchorId="794FEA6F" wp14:editId="2C15A11A">
+            <wp:simplePos x="0" y="0"/>
+            <wp:positionH relativeFrom="column">
+              <wp:posOffset>-3810</wp:posOffset>
+            </wp:positionH>
+            <wp:positionV relativeFrom="paragraph">
+              <wp:posOffset>2540</wp:posOffset>
+            </wp:positionV>
+            <wp:extent cx="5612130" cy="3548380"/>
+            <wp:effectExtent l="0" t="0" r="7620" b="0"/>
+            <wp:wrapTight wrapText="bothSides">
+              <wp:wrapPolygon edited="0">
+                <wp:start x="0" y="0"/>
+                <wp:lineTo x="0" y="21453"/>
+                <wp:lineTo x="21556" y="21453"/>
+                <wp:lineTo x="21556" y="0"/>
+                <wp:lineTo x="0" y="0"/>
+              </wp:wrapPolygon>
+            </wp:wrapTight>
+            <wp:docPr id="16" name="Imagen 16"/>
+            <wp:cNvGraphicFramePr>
+              <a:graphicFrameLocks xmlns:a="http://schemas.openxmlformats.org/drawingml/2006/main" noChangeAspect="1"/>
+            </wp:cNvGraphicFramePr>
+            <a:graphic xmlns:a="http://schemas.openxmlformats.org/drawingml/2006/main">
+              <a:graphicData uri="http://schemas.openxmlformats.org/drawingml/2006/picture">
+                <pic:pic xmlns:pic="http://schemas.openxmlformats.org/drawingml/2006/picture">
+                  <pic:nvPicPr>
+                    <pic:cNvPr id="1" name=""/>
+                    <pic:cNvPicPr/>
+                  </pic:nvPicPr>
+                  <pic:blipFill>
+                    <a:blip r:embed="rId21">
+                      <a:extLst>
+                        <a:ext uri="{28A0092B-C50C-407E-A947-70E740481C1C}">
+                          <a14:useLocalDpi xmlns:a14="http://schemas.microsoft.com/office/drawing/2010/main" val="0"/>
+                        </a:ext>
+                      </a:extLst>
+                    </a:blip>
+                    <a:stretch>
+                      <a:fillRect/>
+                    </a:stretch>
+                  </pic:blipFill>
+                  <pic:spPr>
+                    <a:xfrm>
+                      <a:off x="0" y="0"/>
+                      <a:ext cx="5612130" cy="3548380"/>
+                    </a:xfrm>
+                    <a:prstGeom prst="rect">
+                      <a:avLst/>
+                    </a:prstGeom>
+                  </pic:spPr>
+                </pic:pic>
+              </a:graphicData>
+            </a:graphic>
+          </wp:anchor>
+        </w:drawing>
+      </w:r>
     </w:p>
     <w:sectPr>
-      <w:pgSz w:w="11906" w:h="16838"/>
+      <w:pgSz w:w="12240" w:h="20160" w:code="5"/>
       <w:pgMar w:top="1417" w:right="1701" w:bottom="1417" w:left="1701" w:header="708" w:footer="708" w:gutter="0"/>
       <w:cols w:space="708"/>
       <w:docGrid w:linePitch="360"/>
@@ -1239,6 +2110,95 @@
 <file path=word/numbering.xml><?xml version="1.0" encoding="utf-8"?>
 <w:numbering xmlns:wpc="http://schemas.microsoft.com/office/word/2010/wordprocessingCanvas" xmlns:cx="http://schemas.microsoft.com/office/drawing/2014/chartex" xmlns:cx1="http://schemas.microsoft.com/office/drawing/2015/9/8/chartex" xmlns:cx2="http://schemas.microsoft.com/office/drawing/2015/10/21/chartex" xmlns:cx3="http://schemas.microsoft.com/office/drawing/2016/5/9/chartex" xmlns:cx4="http://schemas.microsoft.com/office/drawing/2016/5/10/chartex" xmlns:cx5="http://schemas.microsoft.com/office/drawing/2016/5/11/chartex" xmlns:cx6="http://schemas.microsoft.com/office/drawing/2016/5/12/chartex" xmlns:cx7="http://schemas.microsoft.com/office/drawing/2016/5/13/chartex" xmlns:cx8="http://schemas.microsoft.com/office/drawing/2016/5/14/chartex" xmlns:mc="http://schemas.openxmlformats.org/markup-compatibility/2006" xmlns:aink="http://schemas.microsoft.com/office/drawing/2016/ink" xmlns:am3d="http://schemas.microsoft.com/office/drawing/2017/model3d" xmlns:o="urn:schemas-microsoft-com:office:office" xmlns:oel="http://schemas.microsoft.com/office/2019/extlst" xmlns:r="http://schemas.openxmlformats.org/officeDocument/2006/relationships" xmlns:m="http://schemas.openxmlformats.org/officeDocument/2006/math" xmlns:v="urn:schemas-microsoft-com:vml" xmlns:wp14="http://schemas.microsoft.com/office/word/2010/wordprocessingDrawing" xmlns:wp="http://schemas.openxmlformats.org/drawingml/2006/wordprocessingDrawing" xmlns:w10="urn:schemas-microsoft-com:office:word" xmlns:w="http://schemas.openxmlformats.org/wordprocessingml/2006/main" xmlns:w14="http://schemas.microsoft.com/office/word/2010/wordml" xmlns:w15="http://schemas.microsoft.com/office/word/2012/wordml" xmlns:w16cex="http://schemas.microsoft.com/office/word/2018/wordml/cex" xmlns:w16cid="http://schemas.microsoft.com/office/word/2016/wordml/cid" xmlns:w16="http://schemas.microsoft.com/office/word/2018/wordml" xmlns:w16sdtdh="http://schemas.microsoft.com/office/word/2020/wordml/sdtdatahash" xmlns:w16se="http://schemas.microsoft.com/office/word/2015/wordml/symex" xmlns:wpg="http://schemas.microsoft.com/office/word/2010/wordprocessingGroup" xmlns:wpi="http://schemas.microsoft.com/office/word/2010/wordprocessingInk" xmlns:wne="http://schemas.microsoft.com/office/word/2006/wordml" xmlns:wps="http://schemas.microsoft.com/office/word/2010/wordprocessingShape" mc:Ignorable="w14 w15 w16se w16cid w16 w16cex w16sdtdh wp14">
   <w:abstractNum w:abstractNumId="0" w15:restartNumberingAfterBreak="0">
+    <w:nsid w:val="1D4D5C88"/>
+    <w:multiLevelType w:val="hybridMultilevel"/>
+    <w:tmpl w:val="4B92B912"/>
+    <w:lvl w:ilvl="0" w:tplc="2C0A000F">
+      <w:start w:val="1"/>
+      <w:numFmt w:val="decimal"/>
+      <w:lvlText w:val="%1."/>
+      <w:lvlJc w:val="left"/>
+      <w:pPr>
+        <w:ind w:left="720" w:hanging="360"/>
+      </w:pPr>
+      <w:rPr>
+        <w:rFonts w:hint="default"/>
+      </w:rPr>
+    </w:lvl>
+    <w:lvl w:ilvl="1" w:tplc="2C0A0019" w:tentative="1">
+      <w:start w:val="1"/>
+      <w:numFmt w:val="lowerLetter"/>
+      <w:lvlText w:val="%2."/>
+      <w:lvlJc w:val="left"/>
+      <w:pPr>
+        <w:ind w:left="1440" w:hanging="360"/>
+      </w:pPr>
+    </w:lvl>
+    <w:lvl w:ilvl="2" w:tplc="2C0A001B" w:tentative="1">
+      <w:start w:val="1"/>
+      <w:numFmt w:val="lowerRoman"/>
+      <w:lvlText w:val="%3."/>
+      <w:lvlJc w:val="right"/>
+      <w:pPr>
+        <w:ind w:left="2160" w:hanging="180"/>
+      </w:pPr>
+    </w:lvl>
+    <w:lvl w:ilvl="3" w:tplc="2C0A000F" w:tentative="1">
+      <w:start w:val="1"/>
+      <w:numFmt w:val="decimal"/>
+      <w:lvlText w:val="%4."/>
+      <w:lvlJc w:val="left"/>
+      <w:pPr>
+        <w:ind w:left="2880" w:hanging="360"/>
+      </w:pPr>
+    </w:lvl>
+    <w:lvl w:ilvl="4" w:tplc="2C0A0019" w:tentative="1">
+      <w:start w:val="1"/>
+      <w:numFmt w:val="lowerLetter"/>
+      <w:lvlText w:val="%5."/>
+      <w:lvlJc w:val="left"/>
+      <w:pPr>
+        <w:ind w:left="3600" w:hanging="360"/>
+      </w:pPr>
+    </w:lvl>
+    <w:lvl w:ilvl="5" w:tplc="2C0A001B" w:tentative="1">
+      <w:start w:val="1"/>
+      <w:numFmt w:val="lowerRoman"/>
+      <w:lvlText w:val="%6."/>
+      <w:lvlJc w:val="right"/>
+      <w:pPr>
+        <w:ind w:left="4320" w:hanging="180"/>
+      </w:pPr>
+    </w:lvl>
+    <w:lvl w:ilvl="6" w:tplc="2C0A000F" w:tentative="1">
+      <w:start w:val="1"/>
+      <w:numFmt w:val="decimal"/>
+      <w:lvlText w:val="%7."/>
+      <w:lvlJc w:val="left"/>
+      <w:pPr>
+        <w:ind w:left="5040" w:hanging="360"/>
+      </w:pPr>
+    </w:lvl>
+    <w:lvl w:ilvl="7" w:tplc="2C0A0019" w:tentative="1">
+      <w:start w:val="1"/>
+      <w:numFmt w:val="lowerLetter"/>
+      <w:lvlText w:val="%8."/>
+      <w:lvlJc w:val="left"/>
+      <w:pPr>
+        <w:ind w:left="5760" w:hanging="360"/>
+      </w:pPr>
+    </w:lvl>
+    <w:lvl w:ilvl="8" w:tplc="2C0A001B" w:tentative="1">
+      <w:start w:val="1"/>
+      <w:numFmt w:val="lowerRoman"/>
+      <w:lvlText w:val="%9."/>
+      <w:lvlJc w:val="right"/>
+      <w:pPr>
+        <w:ind w:left="6480" w:hanging="180"/>
+      </w:pPr>
+    </w:lvl>
+  </w:abstractNum>
+  <w:abstractNum w:abstractNumId="1" w15:restartNumberingAfterBreak="0">
     <w:nsid w:val="266E0F7B"/>
     <w:multiLevelType w:val="hybridMultilevel"/>
     <w:tmpl w:val="2CF06AF2"/>
@@ -1327,7 +2287,96 @@
       </w:pPr>
     </w:lvl>
   </w:abstractNum>
-  <w:abstractNum w:abstractNumId="1" w15:restartNumberingAfterBreak="0">
+  <w:abstractNum w:abstractNumId="2" w15:restartNumberingAfterBreak="0">
+    <w:nsid w:val="50E651F2"/>
+    <w:multiLevelType w:val="hybridMultilevel"/>
+    <w:tmpl w:val="2CF06AF2"/>
+    <w:lvl w:ilvl="0" w:tplc="FFFFFFFF">
+      <w:start w:val="1"/>
+      <w:numFmt w:val="decimal"/>
+      <w:lvlText w:val="%1."/>
+      <w:lvlJc w:val="left"/>
+      <w:pPr>
+        <w:ind w:left="720" w:hanging="360"/>
+      </w:pPr>
+      <w:rPr>
+        <w:rFonts w:hint="default"/>
+      </w:rPr>
+    </w:lvl>
+    <w:lvl w:ilvl="1" w:tplc="FFFFFFFF" w:tentative="1">
+      <w:start w:val="1"/>
+      <w:numFmt w:val="lowerLetter"/>
+      <w:lvlText w:val="%2."/>
+      <w:lvlJc w:val="left"/>
+      <w:pPr>
+        <w:ind w:left="1440" w:hanging="360"/>
+      </w:pPr>
+    </w:lvl>
+    <w:lvl w:ilvl="2" w:tplc="FFFFFFFF" w:tentative="1">
+      <w:start w:val="1"/>
+      <w:numFmt w:val="lowerRoman"/>
+      <w:lvlText w:val="%3."/>
+      <w:lvlJc w:val="right"/>
+      <w:pPr>
+        <w:ind w:left="2160" w:hanging="180"/>
+      </w:pPr>
+    </w:lvl>
+    <w:lvl w:ilvl="3" w:tplc="FFFFFFFF" w:tentative="1">
+      <w:start w:val="1"/>
+      <w:numFmt w:val="decimal"/>
+      <w:lvlText w:val="%4."/>
+      <w:lvlJc w:val="left"/>
+      <w:pPr>
+        <w:ind w:left="2880" w:hanging="360"/>
+      </w:pPr>
+    </w:lvl>
+    <w:lvl w:ilvl="4" w:tplc="FFFFFFFF" w:tentative="1">
+      <w:start w:val="1"/>
+      <w:numFmt w:val="lowerLetter"/>
+      <w:lvlText w:val="%5."/>
+      <w:lvlJc w:val="left"/>
+      <w:pPr>
+        <w:ind w:left="3600" w:hanging="360"/>
+      </w:pPr>
+    </w:lvl>
+    <w:lvl w:ilvl="5" w:tplc="FFFFFFFF" w:tentative="1">
+      <w:start w:val="1"/>
+      <w:numFmt w:val="lowerRoman"/>
+      <w:lvlText w:val="%6."/>
+      <w:lvlJc w:val="right"/>
+      <w:pPr>
+        <w:ind w:left="4320" w:hanging="180"/>
+      </w:pPr>
+    </w:lvl>
+    <w:lvl w:ilvl="6" w:tplc="FFFFFFFF" w:tentative="1">
+      <w:start w:val="1"/>
+      <w:numFmt w:val="decimal"/>
+      <w:lvlText w:val="%7."/>
+      <w:lvlJc w:val="left"/>
+      <w:pPr>
+        <w:ind w:left="5040" w:hanging="360"/>
+      </w:pPr>
+    </w:lvl>
+    <w:lvl w:ilvl="7" w:tplc="FFFFFFFF" w:tentative="1">
+      <w:start w:val="1"/>
+      <w:numFmt w:val="lowerLetter"/>
+      <w:lvlText w:val="%8."/>
+      <w:lvlJc w:val="left"/>
+      <w:pPr>
+        <w:ind w:left="5760" w:hanging="360"/>
+      </w:pPr>
+    </w:lvl>
+    <w:lvl w:ilvl="8" w:tplc="FFFFFFFF" w:tentative="1">
+      <w:start w:val="1"/>
+      <w:numFmt w:val="lowerRoman"/>
+      <w:lvlText w:val="%9."/>
+      <w:lvlJc w:val="right"/>
+      <w:pPr>
+        <w:ind w:left="6480" w:hanging="180"/>
+      </w:pPr>
+    </w:lvl>
+  </w:abstractNum>
+  <w:abstractNum w:abstractNumId="3" w15:restartNumberingAfterBreak="0">
     <w:nsid w:val="57A05147"/>
     <w:multiLevelType w:val="hybridMultilevel"/>
     <w:tmpl w:val="2FC62CFA"/>
@@ -1416,7 +2465,7 @@
       </w:pPr>
     </w:lvl>
   </w:abstractNum>
-  <w:abstractNum w:abstractNumId="2" w15:restartNumberingAfterBreak="0">
+  <w:abstractNum w:abstractNumId="4" w15:restartNumberingAfterBreak="0">
     <w:nsid w:val="706773E1"/>
     <w:multiLevelType w:val="hybridMultilevel"/>
     <w:tmpl w:val="294464F4"/>
@@ -1528,14 +2577,112 @@
       </w:rPr>
     </w:lvl>
   </w:abstractNum>
+  <w:abstractNum w:abstractNumId="5" w15:restartNumberingAfterBreak="0">
+    <w:nsid w:val="75D133FE"/>
+    <w:multiLevelType w:val="hybridMultilevel"/>
+    <w:tmpl w:val="9432D328"/>
+    <w:lvl w:ilvl="0" w:tplc="2C0A000F">
+      <w:start w:val="1"/>
+      <w:numFmt w:val="decimal"/>
+      <w:lvlText w:val="%1."/>
+      <w:lvlJc w:val="left"/>
+      <w:pPr>
+        <w:ind w:left="720" w:hanging="360"/>
+      </w:pPr>
+      <w:rPr>
+        <w:rFonts w:hint="default"/>
+      </w:rPr>
+    </w:lvl>
+    <w:lvl w:ilvl="1" w:tplc="2C0A0019" w:tentative="1">
+      <w:start w:val="1"/>
+      <w:numFmt w:val="lowerLetter"/>
+      <w:lvlText w:val="%2."/>
+      <w:lvlJc w:val="left"/>
+      <w:pPr>
+        <w:ind w:left="1440" w:hanging="360"/>
+      </w:pPr>
+    </w:lvl>
+    <w:lvl w:ilvl="2" w:tplc="2C0A001B" w:tentative="1">
+      <w:start w:val="1"/>
+      <w:numFmt w:val="lowerRoman"/>
+      <w:lvlText w:val="%3."/>
+      <w:lvlJc w:val="right"/>
+      <w:pPr>
+        <w:ind w:left="2160" w:hanging="180"/>
+      </w:pPr>
+    </w:lvl>
+    <w:lvl w:ilvl="3" w:tplc="2C0A000F" w:tentative="1">
+      <w:start w:val="1"/>
+      <w:numFmt w:val="decimal"/>
+      <w:lvlText w:val="%4."/>
+      <w:lvlJc w:val="left"/>
+      <w:pPr>
+        <w:ind w:left="2880" w:hanging="360"/>
+      </w:pPr>
+    </w:lvl>
+    <w:lvl w:ilvl="4" w:tplc="2C0A0019" w:tentative="1">
+      <w:start w:val="1"/>
+      <w:numFmt w:val="lowerLetter"/>
+      <w:lvlText w:val="%5."/>
+      <w:lvlJc w:val="left"/>
+      <w:pPr>
+        <w:ind w:left="3600" w:hanging="360"/>
+      </w:pPr>
+    </w:lvl>
+    <w:lvl w:ilvl="5" w:tplc="2C0A001B" w:tentative="1">
+      <w:start w:val="1"/>
+      <w:numFmt w:val="lowerRoman"/>
+      <w:lvlText w:val="%6."/>
+      <w:lvlJc w:val="right"/>
+      <w:pPr>
+        <w:ind w:left="4320" w:hanging="180"/>
+      </w:pPr>
+    </w:lvl>
+    <w:lvl w:ilvl="6" w:tplc="2C0A000F" w:tentative="1">
+      <w:start w:val="1"/>
+      <w:numFmt w:val="decimal"/>
+      <w:lvlText w:val="%7."/>
+      <w:lvlJc w:val="left"/>
+      <w:pPr>
+        <w:ind w:left="5040" w:hanging="360"/>
+      </w:pPr>
+    </w:lvl>
+    <w:lvl w:ilvl="7" w:tplc="2C0A0019" w:tentative="1">
+      <w:start w:val="1"/>
+      <w:numFmt w:val="lowerLetter"/>
+      <w:lvlText w:val="%8."/>
+      <w:lvlJc w:val="left"/>
+      <w:pPr>
+        <w:ind w:left="5760" w:hanging="360"/>
+      </w:pPr>
+    </w:lvl>
+    <w:lvl w:ilvl="8" w:tplc="2C0A001B" w:tentative="1">
+      <w:start w:val="1"/>
+      <w:numFmt w:val="lowerRoman"/>
+      <w:lvlText w:val="%9."/>
+      <w:lvlJc w:val="right"/>
+      <w:pPr>
+        <w:ind w:left="6480" w:hanging="180"/>
+      </w:pPr>
+    </w:lvl>
+  </w:abstractNum>
   <w:num w:numId="1" w16cid:durableId="224460931">
-    <w:abstractNumId w:val="2"/>
+    <w:abstractNumId w:val="4"/>
   </w:num>
   <w:num w:numId="2" w16cid:durableId="360858891">
+    <w:abstractNumId w:val="1"/>
+  </w:num>
+  <w:num w:numId="3" w16cid:durableId="1050543930">
+    <w:abstractNumId w:val="3"/>
+  </w:num>
+  <w:num w:numId="4" w16cid:durableId="1226532718">
     <w:abstractNumId w:val="0"/>
   </w:num>
-  <w:num w:numId="3" w16cid:durableId="1050543930">
-    <w:abstractNumId w:val="1"/>
+  <w:num w:numId="5" w16cid:durableId="856237933">
+    <w:abstractNumId w:val="5"/>
+  </w:num>
+  <w:num w:numId="6" w16cid:durableId="1708673934">
+    <w:abstractNumId w:val="2"/>
   </w:num>
 </w:numbering>
 </file>
@@ -1977,6 +3124,41 @@
       <w:contextualSpacing/>
     </w:pPr>
   </w:style>
+  <w:style w:type="character" w:styleId="Hipervnculo">
+    <w:name w:val="Hyperlink"/>
+    <w:basedOn w:val="Fuentedeprrafopredeter"/>
+    <w:uiPriority w:val="99"/>
+    <w:unhideWhenUsed/>
+    <w:rsid w:val="008E5F19"/>
+    <w:rPr>
+      <w:color w:val="0563C1" w:themeColor="hyperlink"/>
+      <w:u w:val="single"/>
+    </w:rPr>
+  </w:style>
+  <w:style w:type="character" w:styleId="Mencinsinresolver">
+    <w:name w:val="Unresolved Mention"/>
+    <w:basedOn w:val="Fuentedeprrafopredeter"/>
+    <w:uiPriority w:val="99"/>
+    <w:semiHidden/>
+    <w:unhideWhenUsed/>
+    <w:rsid w:val="008E5F19"/>
+    <w:rPr>
+      <w:color w:val="605E5C"/>
+      <w:shd w:val="clear" w:color="auto" w:fill="E1DFDD"/>
+    </w:rPr>
+  </w:style>
+  <w:style w:type="character" w:styleId="Hipervnculovisitado">
+    <w:name w:val="FollowedHyperlink"/>
+    <w:basedOn w:val="Fuentedeprrafopredeter"/>
+    <w:uiPriority w:val="99"/>
+    <w:semiHidden/>
+    <w:unhideWhenUsed/>
+    <w:rsid w:val="00D636F9"/>
+    <w:rPr>
+      <w:color w:val="954F72" w:themeColor="followedHyperlink"/>
+      <w:u w:val="single"/>
+    </w:rPr>
+  </w:style>
 </w:styles>
 </file>
 
